--- a/Java/отчеты/лаб 10 java.docx
+++ b/Java/отчеты/лаб 10 java.docx
@@ -819,70 +819,183 @@
         <w:rPr>
           <w:lang w:eastAsia="en-US" w:bidi="ar-SA"/>
         </w:rPr>
-        <w:t xml:space="preserve">• Вывести информацию о городе с заданным количеством населения и всех типах жителей, в нем проживающих. </w:t>
-      </w:r>
-    </w:p>
-    <w:p>
-      <w:pPr>
-        <w:ind w:firstLine="0"/>
-        <w:contextualSpacing/>
-        <w:rPr>
-          <w:lang w:eastAsia="en-US" w:bidi="ar-SA"/>
-        </w:rPr>
-      </w:pPr>
-      <w:r>
-        <w:rPr>
-          <w:lang w:eastAsia="en-US" w:bidi="ar-SA"/>
-        </w:rPr>
-        <w:t xml:space="preserve">• Вывести информацию о самом древнем типе жителей. </w:t>
+        <w:t>• Вывести информацию о городе с заданным количеством населения и всех типах жителей, в нем проживающих.</w:t>
       </w:r>
     </w:p>
     <w:p>
       <w:pPr>
         <w:pStyle w:val="ac"/>
-        <w:rPr>
-          <w:lang w:val="en-US"/>
-        </w:rPr>
       </w:pPr>
       <w:r>
         <w:t>Код</w:t>
       </w:r>
       <w:r>
-        <w:rPr>
-          <w:lang w:val="en-US"/>
-        </w:rPr>
         <w:t xml:space="preserve"> </w:t>
       </w:r>
       <w:r>
         <w:t>программы</w:t>
       </w:r>
       <w:r>
-        <w:rPr>
-          <w:lang w:val="en-US"/>
-        </w:rPr>
         <w:t>:</w:t>
       </w:r>
     </w:p>
     <w:p>
       <w:pPr>
         <w:pStyle w:val="ac"/>
-        <w:rPr>
-          <w:rFonts w:eastAsia="Calibri"/>
-        </w:rPr>
       </w:pPr>
       <w:r>
-        <w:rPr>
-          <w:rFonts w:eastAsia="Calibri"/>
-        </w:rPr>
-        <w:t>Текстовый файл:</w:t>
+        <w:t xml:space="preserve">Класс </w:t>
+      </w:r>
+      <w:proofErr w:type="spellStart"/>
+      <w:r>
+        <w:rPr>
+          <w:lang w:val="en-US"/>
+        </w:rPr>
+        <w:t>ConnectionCreator</w:t>
+      </w:r>
+      <w:proofErr w:type="spellEnd"/>
+      <w:r>
+        <w:t>:</w:t>
       </w:r>
     </w:p>
     <w:p>
       <w:pPr>
-        <w:pStyle w:val="ac"/>
-        <w:rPr>
-          <w:rFonts w:eastAsia="Calibri"/>
-          <w:bCs/>
+        <w:pStyle w:val="aa"/>
+      </w:pPr>
+      <w:r>
+        <w:t xml:space="preserve">import </w:t>
+      </w:r>
+      <w:proofErr w:type="spellStart"/>
+      <w:proofErr w:type="gramStart"/>
+      <w:r>
+        <w:t>java.sql.Connection</w:t>
+      </w:r>
+      <w:proofErr w:type="spellEnd"/>
+      <w:proofErr w:type="gramEnd"/>
+      <w:r>
+        <w:t>;</w:t>
+      </w:r>
+      <w:r>
+        <w:br/>
+        <w:t xml:space="preserve">import </w:t>
+      </w:r>
+      <w:proofErr w:type="spellStart"/>
+      <w:r>
+        <w:t>java.sql.DriverManager</w:t>
+      </w:r>
+      <w:proofErr w:type="spellEnd"/>
+      <w:r>
+        <w:t>;</w:t>
+      </w:r>
+      <w:r>
+        <w:br/>
+        <w:t xml:space="preserve">import </w:t>
+      </w:r>
+      <w:proofErr w:type="spellStart"/>
+      <w:r>
+        <w:t>java.sql.SQLException</w:t>
+      </w:r>
+      <w:proofErr w:type="spellEnd"/>
+      <w:r>
+        <w:t>;</w:t>
+      </w:r>
+      <w:r>
+        <w:br/>
+      </w:r>
+      <w:r>
+        <w:br/>
+        <w:t xml:space="preserve">public class </w:t>
+      </w:r>
+      <w:proofErr w:type="spellStart"/>
+      <w:r>
+        <w:t>ConnectionCreator</w:t>
+      </w:r>
+      <w:proofErr w:type="spellEnd"/>
+      <w:r>
+        <w:t xml:space="preserve"> {</w:t>
+      </w:r>
+      <w:r>
+        <w:br/>
+        <w:t xml:space="preserve">    public  static Connection </w:t>
+      </w:r>
+      <w:proofErr w:type="spellStart"/>
+      <w:r>
+        <w:t>getNewConnection</w:t>
+      </w:r>
+      <w:proofErr w:type="spellEnd"/>
+      <w:r>
+        <w:t xml:space="preserve">(String username, String password, String </w:t>
+      </w:r>
+      <w:proofErr w:type="spellStart"/>
+      <w:r>
+        <w:t>url</w:t>
+      </w:r>
+      <w:proofErr w:type="spellEnd"/>
+      <w:r>
+        <w:t xml:space="preserve">) throws </w:t>
+      </w:r>
+      <w:proofErr w:type="spellStart"/>
+      <w:r>
+        <w:t>SQLException</w:t>
+      </w:r>
+      <w:proofErr w:type="spellEnd"/>
+      <w:r>
+        <w:t xml:space="preserve"> {</w:t>
+      </w:r>
+      <w:r>
+        <w:br/>
+        <w:t xml:space="preserve">        return </w:t>
+      </w:r>
+      <w:proofErr w:type="spellStart"/>
+      <w:r>
+        <w:t>DriverManager.getConnection</w:t>
+      </w:r>
+      <w:proofErr w:type="spellEnd"/>
+      <w:r>
+        <w:t>(</w:t>
+      </w:r>
+      <w:proofErr w:type="spellStart"/>
+      <w:r>
+        <w:t>url,username,password</w:t>
+      </w:r>
+      <w:proofErr w:type="spellEnd"/>
+      <w:r>
+        <w:t>);</w:t>
+      </w:r>
+      <w:r>
+        <w:br/>
+        <w:t xml:space="preserve">    }</w:t>
+      </w:r>
+      <w:r>
+        <w:br/>
+        <w:t>}</w:t>
+      </w:r>
+    </w:p>
+    <w:p>
+      <w:pPr>
+        <w:suppressAutoHyphens w:val="0"/>
+        <w:autoSpaceDN/>
+        <w:spacing w:after="160" w:line="259" w:lineRule="auto"/>
+        <w:ind w:firstLine="0"/>
+        <w:jc w:val="left"/>
+        <w:textAlignment w:val="auto"/>
+      </w:pPr>
+    </w:p>
+    <w:p>
+      <w:pPr>
+        <w:suppressAutoHyphens w:val="0"/>
+        <w:autoSpaceDN/>
+        <w:spacing w:after="160" w:line="259" w:lineRule="auto"/>
+        <w:ind w:firstLine="0"/>
+        <w:jc w:val="left"/>
+        <w:textAlignment w:val="auto"/>
+        <w:rPr>
+          <w:rFonts w:eastAsia="Times New Roman" w:cs="Times New Roman"/>
+          <w:b/>
+          <w:color w:val="000000"/>
+          <w:kern w:val="0"/>
+          <w:szCs w:val="28"/>
+          <w:lang w:eastAsia="ru-RU" w:bidi="ar-SA"/>
         </w:rPr>
       </w:pPr>
     </w:p>
@@ -890,16 +1003,2475 @@
       <w:pPr>
         <w:pStyle w:val="ac"/>
         <w:rPr>
-          <w:rFonts w:eastAsia="Calibri"/>
-          <w:bCs/>
+          <w:lang w:val="en-US"/>
         </w:rPr>
       </w:pPr>
       <w:r>
-        <w:rPr>
-          <w:rFonts w:eastAsia="Calibri"/>
-          <w:bCs/>
-        </w:rPr>
-        <w:t>Окно вывода:</w:t>
+        <w:lastRenderedPageBreak/>
+        <w:t>Класс</w:t>
+      </w:r>
+      <w:r>
+        <w:rPr>
+          <w:lang w:val="en-US"/>
+        </w:rPr>
+        <w:t xml:space="preserve"> </w:t>
+      </w:r>
+      <w:proofErr w:type="spellStart"/>
+      <w:r>
+        <w:rPr>
+          <w:lang w:val="en-US"/>
+        </w:rPr>
+        <w:t>DBAction</w:t>
+      </w:r>
+      <w:proofErr w:type="spellEnd"/>
+      <w:r>
+        <w:rPr>
+          <w:lang w:val="en-US"/>
+        </w:rPr>
+        <w:t>:</w:t>
+      </w:r>
+    </w:p>
+    <w:p>
+      <w:pPr>
+        <w:pStyle w:val="aa"/>
+      </w:pPr>
+      <w:r>
+        <w:t xml:space="preserve">import </w:t>
+      </w:r>
+      <w:proofErr w:type="spellStart"/>
+      <w:r>
+        <w:t>org.example.models.City</w:t>
+      </w:r>
+      <w:proofErr w:type="spellEnd"/>
+      <w:r>
+        <w:t>;</w:t>
+      </w:r>
+      <w:r>
+        <w:br/>
+        <w:t xml:space="preserve">import </w:t>
+      </w:r>
+      <w:proofErr w:type="spellStart"/>
+      <w:r>
+        <w:t>org.example.models.Type</w:t>
+      </w:r>
+      <w:proofErr w:type="spellEnd"/>
+      <w:r>
+        <w:t>;</w:t>
+      </w:r>
+      <w:r>
+        <w:br/>
+        <w:t xml:space="preserve">import </w:t>
+      </w:r>
+      <w:proofErr w:type="spellStart"/>
+      <w:r>
+        <w:t>java.sql</w:t>
+      </w:r>
+      <w:proofErr w:type="spellEnd"/>
+      <w:r>
+        <w:t>.*;</w:t>
+      </w:r>
+      <w:r>
+        <w:br/>
+        <w:t xml:space="preserve">import </w:t>
+      </w:r>
+      <w:proofErr w:type="spellStart"/>
+      <w:r>
+        <w:t>java.util.ArrayList</w:t>
+      </w:r>
+      <w:proofErr w:type="spellEnd"/>
+      <w:r>
+        <w:t>;</w:t>
+      </w:r>
+      <w:r>
+        <w:br/>
+        <w:t xml:space="preserve">import </w:t>
+      </w:r>
+      <w:proofErr w:type="spellStart"/>
+      <w:r>
+        <w:t>java.util.List</w:t>
+      </w:r>
+      <w:proofErr w:type="spellEnd"/>
+      <w:r>
+        <w:t>;</w:t>
+      </w:r>
+      <w:r>
+        <w:br/>
+      </w:r>
+      <w:r>
+        <w:br/>
+        <w:t xml:space="preserve">public class </w:t>
+      </w:r>
+      <w:proofErr w:type="spellStart"/>
+      <w:r>
+        <w:t>DBAction</w:t>
+      </w:r>
+      <w:proofErr w:type="spellEnd"/>
+      <w:r>
+        <w:t>{</w:t>
+      </w:r>
+      <w:r>
+        <w:br/>
+        <w:t xml:space="preserve">    final private static String USERNAME = "root";</w:t>
+      </w:r>
+      <w:r>
+        <w:br/>
+        <w:t xml:space="preserve">    final private static String PASSWORD = "root";</w:t>
+      </w:r>
+      <w:r>
+        <w:br/>
+        <w:t xml:space="preserve">    final private static String URL = "</w:t>
+      </w:r>
+      <w:proofErr w:type="spellStart"/>
+      <w:r>
+        <w:t>jdbc:mysql</w:t>
+      </w:r>
+      <w:proofErr w:type="spellEnd"/>
+      <w:r>
+        <w:t>://localhost:3306/lab10";</w:t>
+      </w:r>
+      <w:r>
+        <w:br/>
+        <w:t xml:space="preserve">    final private static String SELECT_FROM_CITY = "select * from city";</w:t>
+      </w:r>
+      <w:r>
+        <w:br/>
+        <w:t xml:space="preserve">    final private static String SELECT_FROM_TYPE = "select * from type";</w:t>
+      </w:r>
+      <w:r>
+        <w:br/>
+        <w:t xml:space="preserve">    final private static String FIRST_QUERY = "select c.name, t.name, </w:t>
+      </w:r>
+      <w:proofErr w:type="spellStart"/>
+      <w:r>
+        <w:t>t.language</w:t>
+      </w:r>
+      <w:proofErr w:type="spellEnd"/>
+      <w:r>
+        <w:t xml:space="preserve">, </w:t>
+      </w:r>
+      <w:proofErr w:type="spellStart"/>
+      <w:r>
+        <w:t>ct.value</w:t>
+      </w:r>
+      <w:proofErr w:type="spellEnd"/>
+      <w:r>
+        <w:t xml:space="preserve"> " +</w:t>
+      </w:r>
+      <w:r>
+        <w:br/>
+        <w:t xml:space="preserve">            "from city c join </w:t>
+      </w:r>
+      <w:proofErr w:type="spellStart"/>
+      <w:r>
+        <w:t>city_type</w:t>
+      </w:r>
+      <w:proofErr w:type="spellEnd"/>
+      <w:r>
+        <w:t xml:space="preserve"> </w:t>
+      </w:r>
+      <w:proofErr w:type="spellStart"/>
+      <w:r>
+        <w:t>ct</w:t>
+      </w:r>
+      <w:proofErr w:type="spellEnd"/>
+      <w:r>
+        <w:t xml:space="preserve"> on c.id = </w:t>
+      </w:r>
+      <w:proofErr w:type="spellStart"/>
+      <w:r>
+        <w:t>ct.city_id</w:t>
+      </w:r>
+      <w:proofErr w:type="spellEnd"/>
+      <w:r>
+        <w:t xml:space="preserve"> " +</w:t>
+      </w:r>
+      <w:r>
+        <w:br/>
+        <w:t xml:space="preserve">            "join type </w:t>
+      </w:r>
+      <w:proofErr w:type="spellStart"/>
+      <w:r>
+        <w:t>t on</w:t>
+      </w:r>
+      <w:proofErr w:type="spellEnd"/>
+      <w:r>
+        <w:t xml:space="preserve"> </w:t>
+      </w:r>
+      <w:proofErr w:type="spellStart"/>
+      <w:r>
+        <w:t>ct.type_id</w:t>
+      </w:r>
+      <w:proofErr w:type="spellEnd"/>
+      <w:r>
+        <w:t xml:space="preserve"> = t.id " +</w:t>
+      </w:r>
+      <w:r>
+        <w:br/>
+        <w:t xml:space="preserve">            "where c.name = ? and </w:t>
+      </w:r>
+      <w:proofErr w:type="spellStart"/>
+      <w:r>
+        <w:t>t.language</w:t>
+      </w:r>
+      <w:proofErr w:type="spellEnd"/>
+      <w:r>
+        <w:t xml:space="preserve"> = ? ";</w:t>
+      </w:r>
+      <w:r>
+        <w:br/>
+        <w:t xml:space="preserve">    final private static String SECOND_QUERY = "select c.*, t.name, </w:t>
+      </w:r>
+      <w:proofErr w:type="spellStart"/>
+      <w:r>
+        <w:t>ct.value</w:t>
+      </w:r>
+      <w:proofErr w:type="spellEnd"/>
+      <w:r>
+        <w:t xml:space="preserve"> " +</w:t>
+      </w:r>
+      <w:r>
+        <w:br/>
+        <w:t xml:space="preserve">            "from city c join </w:t>
+      </w:r>
+      <w:proofErr w:type="spellStart"/>
+      <w:r>
+        <w:t>city_type</w:t>
+      </w:r>
+      <w:proofErr w:type="spellEnd"/>
+      <w:r>
+        <w:t xml:space="preserve"> </w:t>
+      </w:r>
+      <w:proofErr w:type="spellStart"/>
+      <w:r>
+        <w:t>ct</w:t>
+      </w:r>
+      <w:proofErr w:type="spellEnd"/>
+      <w:r>
+        <w:t xml:space="preserve"> on c.id = </w:t>
+      </w:r>
+      <w:proofErr w:type="spellStart"/>
+      <w:proofErr w:type="gramStart"/>
+      <w:r>
+        <w:t>ct.city</w:t>
+      </w:r>
+      <w:proofErr w:type="gramEnd"/>
+      <w:r>
+        <w:t>_id</w:t>
+      </w:r>
+      <w:proofErr w:type="spellEnd"/>
+      <w:r>
+        <w:t xml:space="preserve"> " +</w:t>
+      </w:r>
+      <w:r>
+        <w:br/>
+        <w:t xml:space="preserve">            "join type </w:t>
+      </w:r>
+      <w:proofErr w:type="spellStart"/>
+      <w:r>
+        <w:t>t on</w:t>
+      </w:r>
+      <w:proofErr w:type="spellEnd"/>
+      <w:r>
+        <w:t xml:space="preserve"> </w:t>
+      </w:r>
+      <w:proofErr w:type="spellStart"/>
+      <w:r>
+        <w:t>ct.type_id</w:t>
+      </w:r>
+      <w:proofErr w:type="spellEnd"/>
+      <w:r>
+        <w:t xml:space="preserve"> = t.id " +</w:t>
+      </w:r>
+      <w:r>
+        <w:br/>
+        <w:t xml:space="preserve">            "where t.name = ? ";</w:t>
+      </w:r>
+      <w:r>
+        <w:br/>
+        <w:t xml:space="preserve">    final private static String THIRD_QUERY = "select c.*, t.*, </w:t>
+      </w:r>
+      <w:proofErr w:type="spellStart"/>
+      <w:r>
+        <w:t>ct.value</w:t>
+      </w:r>
+      <w:proofErr w:type="spellEnd"/>
+      <w:r>
+        <w:t xml:space="preserve"> \n" +</w:t>
+      </w:r>
+      <w:r>
+        <w:br/>
+        <w:t xml:space="preserve">            "            from city c join </w:t>
+      </w:r>
+      <w:proofErr w:type="spellStart"/>
+      <w:r>
+        <w:t>city_type</w:t>
+      </w:r>
+      <w:proofErr w:type="spellEnd"/>
+      <w:r>
+        <w:t xml:space="preserve"> </w:t>
+      </w:r>
+      <w:proofErr w:type="spellStart"/>
+      <w:r>
+        <w:t>ct</w:t>
+      </w:r>
+      <w:proofErr w:type="spellEnd"/>
+      <w:r>
+        <w:t xml:space="preserve"> on c.id = </w:t>
+      </w:r>
+      <w:proofErr w:type="spellStart"/>
+      <w:r>
+        <w:t>ct.city_id</w:t>
+      </w:r>
+      <w:proofErr w:type="spellEnd"/>
+      <w:r>
+        <w:t>\n" +</w:t>
+      </w:r>
+      <w:r>
+        <w:br/>
+        <w:t xml:space="preserve">            "            join type </w:t>
+      </w:r>
+      <w:proofErr w:type="spellStart"/>
+      <w:r>
+        <w:t>t on</w:t>
+      </w:r>
+      <w:proofErr w:type="spellEnd"/>
+      <w:r>
+        <w:t xml:space="preserve"> </w:t>
+      </w:r>
+      <w:proofErr w:type="spellStart"/>
+      <w:r>
+        <w:t>ct.type_id</w:t>
+      </w:r>
+      <w:proofErr w:type="spellEnd"/>
+      <w:r>
+        <w:t xml:space="preserve"> = t.id\n" +</w:t>
+      </w:r>
+      <w:r>
+        <w:br/>
+        <w:t xml:space="preserve">            "            where c.id in (select c.id\n" +</w:t>
+      </w:r>
+      <w:r>
+        <w:br/>
+        <w:t xml:space="preserve">            "                           from city c join </w:t>
+      </w:r>
+      <w:proofErr w:type="spellStart"/>
+      <w:r>
+        <w:t>city_type</w:t>
+      </w:r>
+      <w:proofErr w:type="spellEnd"/>
+      <w:r>
+        <w:t xml:space="preserve"> </w:t>
+      </w:r>
+      <w:proofErr w:type="spellStart"/>
+      <w:r>
+        <w:t>ct</w:t>
+      </w:r>
+      <w:proofErr w:type="spellEnd"/>
+      <w:r>
+        <w:t xml:space="preserve"> on c.id = </w:t>
+      </w:r>
+      <w:proofErr w:type="spellStart"/>
+      <w:r>
+        <w:t>ct.city_id</w:t>
+      </w:r>
+      <w:proofErr w:type="spellEnd"/>
+      <w:r>
+        <w:t>\n" +</w:t>
+      </w:r>
+      <w:r>
+        <w:br/>
+        <w:t xml:space="preserve">            "                           group by c.id\n" +</w:t>
+      </w:r>
+      <w:r>
+        <w:br/>
+        <w:t xml:space="preserve">            "                           having sum(</w:t>
+      </w:r>
+      <w:proofErr w:type="spellStart"/>
+      <w:r>
+        <w:t>ct.value</w:t>
+      </w:r>
+      <w:proofErr w:type="spellEnd"/>
+      <w:r>
+        <w:t>) = ?)";</w:t>
+      </w:r>
+      <w:r>
+        <w:br/>
+        <w:t xml:space="preserve">    </w:t>
+      </w:r>
+      <w:r>
+        <w:br/>
+        <w:t xml:space="preserve">    public static void </w:t>
+      </w:r>
+      <w:proofErr w:type="spellStart"/>
+      <w:r>
+        <w:t>printAllCities</w:t>
+      </w:r>
+      <w:proofErr w:type="spellEnd"/>
+      <w:r>
+        <w:t>() {</w:t>
+      </w:r>
+      <w:r>
+        <w:br/>
+        <w:t xml:space="preserve">        List&lt;City&gt; cities = new </w:t>
+      </w:r>
+      <w:proofErr w:type="spellStart"/>
+      <w:r>
+        <w:t>ArrayList</w:t>
+      </w:r>
+      <w:proofErr w:type="spellEnd"/>
+      <w:r>
+        <w:t>&lt;&gt;();</w:t>
+      </w:r>
+      <w:r>
+        <w:br/>
+        <w:t xml:space="preserve">        try {</w:t>
+      </w:r>
+      <w:r>
+        <w:br/>
+        <w:t xml:space="preserve">            Connection </w:t>
+      </w:r>
+      <w:proofErr w:type="spellStart"/>
+      <w:r>
+        <w:t>connection</w:t>
+      </w:r>
+      <w:proofErr w:type="spellEnd"/>
+      <w:r>
+        <w:t xml:space="preserve"> = </w:t>
+      </w:r>
+      <w:proofErr w:type="spellStart"/>
+      <w:r>
+        <w:t>ConnectionCreator.getNewConnection</w:t>
+      </w:r>
+      <w:proofErr w:type="spellEnd"/>
+      <w:r>
+        <w:t>(USERNAME, PASSWORD, URL);</w:t>
+      </w:r>
+      <w:r>
+        <w:br/>
+        <w:t xml:space="preserve">            Statement </w:t>
+      </w:r>
+      <w:proofErr w:type="spellStart"/>
+      <w:r>
+        <w:t>statement</w:t>
+      </w:r>
+      <w:proofErr w:type="spellEnd"/>
+      <w:r>
+        <w:t xml:space="preserve"> = </w:t>
+      </w:r>
+      <w:proofErr w:type="spellStart"/>
+      <w:r>
+        <w:t>connection.createStatement</w:t>
+      </w:r>
+      <w:proofErr w:type="spellEnd"/>
+      <w:r>
+        <w:t>();</w:t>
+      </w:r>
+      <w:r>
+        <w:br/>
+        <w:t xml:space="preserve">            try {</w:t>
+      </w:r>
+      <w:r>
+        <w:br/>
+        <w:t xml:space="preserve">                </w:t>
+      </w:r>
+      <w:proofErr w:type="spellStart"/>
+      <w:r>
+        <w:t>ResultSet</w:t>
+      </w:r>
+      <w:proofErr w:type="spellEnd"/>
+      <w:r>
+        <w:t xml:space="preserve"> </w:t>
+      </w:r>
+      <w:proofErr w:type="spellStart"/>
+      <w:r>
+        <w:t>resultSet</w:t>
+      </w:r>
+      <w:proofErr w:type="spellEnd"/>
+      <w:r>
+        <w:t xml:space="preserve"> = </w:t>
+      </w:r>
+      <w:proofErr w:type="spellStart"/>
+      <w:r>
+        <w:t>statement.executeQuery</w:t>
+      </w:r>
+      <w:proofErr w:type="spellEnd"/>
+      <w:r>
+        <w:t>(SELECT_FROM_CITY);</w:t>
+      </w:r>
+      <w:r>
+        <w:br/>
+        <w:t xml:space="preserve">                while (</w:t>
+      </w:r>
+      <w:proofErr w:type="spellStart"/>
+      <w:r>
+        <w:t>resultSet.next</w:t>
+      </w:r>
+      <w:proofErr w:type="spellEnd"/>
+      <w:r>
+        <w:t>()) {</w:t>
+      </w:r>
+      <w:r>
+        <w:br/>
+        <w:t xml:space="preserve">                    City </w:t>
+      </w:r>
+      <w:proofErr w:type="spellStart"/>
+      <w:r>
+        <w:t>city</w:t>
+      </w:r>
+      <w:proofErr w:type="spellEnd"/>
+      <w:r>
+        <w:t xml:space="preserve"> = new City();</w:t>
+      </w:r>
+      <w:r>
+        <w:br/>
+        <w:t xml:space="preserve">                    </w:t>
+      </w:r>
+      <w:proofErr w:type="spellStart"/>
+      <w:r>
+        <w:t>city.setId</w:t>
+      </w:r>
+      <w:proofErr w:type="spellEnd"/>
+      <w:r>
+        <w:t>(</w:t>
+      </w:r>
+      <w:proofErr w:type="spellStart"/>
+      <w:r>
+        <w:t>resultSet.getInt</w:t>
+      </w:r>
+      <w:proofErr w:type="spellEnd"/>
+      <w:r>
+        <w:t>("id"));</w:t>
+      </w:r>
+      <w:r>
+        <w:br/>
+        <w:t xml:space="preserve">                    </w:t>
+      </w:r>
+      <w:proofErr w:type="spellStart"/>
+      <w:r>
+        <w:t>city.setName</w:t>
+      </w:r>
+      <w:proofErr w:type="spellEnd"/>
+      <w:r>
+        <w:t>(</w:t>
+      </w:r>
+      <w:proofErr w:type="spellStart"/>
+      <w:r>
+        <w:t>resultSet.getString</w:t>
+      </w:r>
+      <w:proofErr w:type="spellEnd"/>
+      <w:r>
+        <w:t>("name"));</w:t>
+      </w:r>
+      <w:r>
+        <w:br/>
+        <w:t xml:space="preserve">                    </w:t>
+      </w:r>
+      <w:proofErr w:type="spellStart"/>
+      <w:r>
+        <w:t>city.setYear</w:t>
+      </w:r>
+      <w:proofErr w:type="spellEnd"/>
+      <w:r>
+        <w:t>(</w:t>
+      </w:r>
+      <w:proofErr w:type="spellStart"/>
+      <w:r>
+        <w:t>resultSet.getInt</w:t>
+      </w:r>
+      <w:proofErr w:type="spellEnd"/>
+      <w:r>
+        <w:t>("year"));</w:t>
+      </w:r>
+      <w:r>
+        <w:br/>
+      </w:r>
+      <w:r>
+        <w:lastRenderedPageBreak/>
+        <w:t xml:space="preserve">                    </w:t>
+      </w:r>
+      <w:proofErr w:type="spellStart"/>
+      <w:r>
+        <w:t>city.setSquare</w:t>
+      </w:r>
+      <w:proofErr w:type="spellEnd"/>
+      <w:r>
+        <w:t>(</w:t>
+      </w:r>
+      <w:proofErr w:type="spellStart"/>
+      <w:r>
+        <w:t>resultSet.getInt</w:t>
+      </w:r>
+      <w:proofErr w:type="spellEnd"/>
+      <w:r>
+        <w:t>("square"));</w:t>
+      </w:r>
+      <w:r>
+        <w:br/>
+      </w:r>
+      <w:r>
+        <w:br/>
+        <w:t xml:space="preserve">                    </w:t>
+      </w:r>
+      <w:proofErr w:type="spellStart"/>
+      <w:r>
+        <w:t>cities.add</w:t>
+      </w:r>
+      <w:proofErr w:type="spellEnd"/>
+      <w:r>
+        <w:t>(city);</w:t>
+      </w:r>
+      <w:r>
+        <w:br/>
+        <w:t xml:space="preserve">                }</w:t>
+      </w:r>
+      <w:r>
+        <w:br/>
+        <w:t xml:space="preserve">                </w:t>
+      </w:r>
+      <w:proofErr w:type="spellStart"/>
+      <w:r>
+        <w:t>System.out.println</w:t>
+      </w:r>
+      <w:proofErr w:type="spellEnd"/>
+      <w:r>
+        <w:t>();</w:t>
+      </w:r>
+      <w:r>
+        <w:br/>
+        <w:t xml:space="preserve">                </w:t>
+      </w:r>
+      <w:proofErr w:type="spellStart"/>
+      <w:r>
+        <w:t>System.out.println</w:t>
+      </w:r>
+      <w:proofErr w:type="spellEnd"/>
+      <w:r>
+        <w:t>("</w:t>
+      </w:r>
+      <w:proofErr w:type="spellStart"/>
+      <w:r>
+        <w:t>Все</w:t>
+      </w:r>
+      <w:proofErr w:type="spellEnd"/>
+      <w:r>
+        <w:t xml:space="preserve"> </w:t>
+      </w:r>
+      <w:proofErr w:type="spellStart"/>
+      <w:r>
+        <w:t>города</w:t>
+      </w:r>
+      <w:proofErr w:type="spellEnd"/>
+      <w:r>
+        <w:t>: ");</w:t>
+      </w:r>
+      <w:r>
+        <w:br/>
+        <w:t xml:space="preserve">                </w:t>
+      </w:r>
+      <w:proofErr w:type="spellStart"/>
+      <w:r>
+        <w:t>cities.forEach</w:t>
+      </w:r>
+      <w:proofErr w:type="spellEnd"/>
+      <w:r>
+        <w:t>(</w:t>
+      </w:r>
+      <w:proofErr w:type="spellStart"/>
+      <w:r>
+        <w:t>System.out</w:t>
+      </w:r>
+      <w:proofErr w:type="spellEnd"/>
+      <w:r>
+        <w:t>::</w:t>
+      </w:r>
+      <w:proofErr w:type="spellStart"/>
+      <w:r>
+        <w:t>println</w:t>
+      </w:r>
+      <w:proofErr w:type="spellEnd"/>
+      <w:r>
+        <w:t>);</w:t>
+      </w:r>
+      <w:r>
+        <w:br/>
+        <w:t xml:space="preserve">                </w:t>
+      </w:r>
+      <w:proofErr w:type="spellStart"/>
+      <w:r>
+        <w:t>resultSet.close</w:t>
+      </w:r>
+      <w:proofErr w:type="spellEnd"/>
+      <w:r>
+        <w:t>();</w:t>
+      </w:r>
+      <w:r>
+        <w:br/>
+        <w:t xml:space="preserve">            } catch (</w:t>
+      </w:r>
+      <w:proofErr w:type="spellStart"/>
+      <w:r>
+        <w:t>SQLException</w:t>
+      </w:r>
+      <w:proofErr w:type="spellEnd"/>
+      <w:r>
+        <w:t xml:space="preserve"> e) {</w:t>
+      </w:r>
+      <w:r>
+        <w:br/>
+        <w:t xml:space="preserve">                </w:t>
+      </w:r>
+      <w:proofErr w:type="spellStart"/>
+      <w:r>
+        <w:t>e.printStackTrace</w:t>
+      </w:r>
+      <w:proofErr w:type="spellEnd"/>
+      <w:r>
+        <w:t>();</w:t>
+      </w:r>
+      <w:r>
+        <w:br/>
+        <w:t xml:space="preserve">                </w:t>
+      </w:r>
+      <w:proofErr w:type="spellStart"/>
+      <w:r>
+        <w:t>System.err.println</w:t>
+      </w:r>
+      <w:proofErr w:type="spellEnd"/>
+      <w:r>
+        <w:t>("</w:t>
+      </w:r>
+      <w:proofErr w:type="spellStart"/>
+      <w:r>
+        <w:t>Ошибка</w:t>
+      </w:r>
+      <w:proofErr w:type="spellEnd"/>
+      <w:r>
+        <w:t xml:space="preserve"> </w:t>
+      </w:r>
+      <w:proofErr w:type="spellStart"/>
+      <w:r>
+        <w:t>выполнения</w:t>
+      </w:r>
+      <w:proofErr w:type="spellEnd"/>
+      <w:r>
+        <w:t xml:space="preserve"> </w:t>
+      </w:r>
+      <w:proofErr w:type="spellStart"/>
+      <w:r>
+        <w:t>запроса</w:t>
+      </w:r>
+      <w:proofErr w:type="spellEnd"/>
+      <w:r>
+        <w:t>");</w:t>
+      </w:r>
+      <w:r>
+        <w:br/>
+        <w:t xml:space="preserve">            }finally {</w:t>
+      </w:r>
+      <w:r>
+        <w:br/>
+        <w:t xml:space="preserve">                </w:t>
+      </w:r>
+      <w:proofErr w:type="spellStart"/>
+      <w:r>
+        <w:t>connection.close</w:t>
+      </w:r>
+      <w:proofErr w:type="spellEnd"/>
+      <w:r>
+        <w:t>();</w:t>
+      </w:r>
+      <w:r>
+        <w:br/>
+        <w:t xml:space="preserve">                </w:t>
+      </w:r>
+      <w:proofErr w:type="spellStart"/>
+      <w:r>
+        <w:t>statement.close</w:t>
+      </w:r>
+      <w:proofErr w:type="spellEnd"/>
+      <w:r>
+        <w:t>();</w:t>
+      </w:r>
+      <w:r>
+        <w:br/>
+        <w:t xml:space="preserve">            }</w:t>
+      </w:r>
+      <w:r>
+        <w:br/>
+      </w:r>
+      <w:r>
+        <w:br/>
+        <w:t xml:space="preserve">        } catch (</w:t>
+      </w:r>
+      <w:proofErr w:type="spellStart"/>
+      <w:r>
+        <w:t>SQLException</w:t>
+      </w:r>
+      <w:proofErr w:type="spellEnd"/>
+      <w:r>
+        <w:t xml:space="preserve"> e) {</w:t>
+      </w:r>
+      <w:r>
+        <w:br/>
+        <w:t xml:space="preserve">            </w:t>
+      </w:r>
+      <w:proofErr w:type="spellStart"/>
+      <w:r>
+        <w:t>e.printStackTrace</w:t>
+      </w:r>
+      <w:proofErr w:type="spellEnd"/>
+      <w:r>
+        <w:t>();</w:t>
+      </w:r>
+      <w:r>
+        <w:br/>
+        <w:t xml:space="preserve">            </w:t>
+      </w:r>
+      <w:proofErr w:type="spellStart"/>
+      <w:r>
+        <w:t>System.err.println</w:t>
+      </w:r>
+      <w:proofErr w:type="spellEnd"/>
+      <w:r>
+        <w:t>("</w:t>
+      </w:r>
+      <w:proofErr w:type="spellStart"/>
+      <w:r>
+        <w:t>Ошибка</w:t>
+      </w:r>
+      <w:proofErr w:type="spellEnd"/>
+      <w:r>
+        <w:t xml:space="preserve"> </w:t>
+      </w:r>
+      <w:proofErr w:type="spellStart"/>
+      <w:r>
+        <w:t>подключения</w:t>
+      </w:r>
+      <w:proofErr w:type="spellEnd"/>
+      <w:r>
+        <w:t>");</w:t>
+      </w:r>
+      <w:r>
+        <w:br/>
+        <w:t xml:space="preserve">        }</w:t>
+      </w:r>
+      <w:r>
+        <w:br/>
+        <w:t xml:space="preserve">    }</w:t>
+      </w:r>
+      <w:r>
+        <w:br/>
+      </w:r>
+      <w:r>
+        <w:br/>
+        <w:t xml:space="preserve">    public static void </w:t>
+      </w:r>
+      <w:proofErr w:type="spellStart"/>
+      <w:r>
+        <w:t>printAllTypes</w:t>
+      </w:r>
+      <w:proofErr w:type="spellEnd"/>
+      <w:r>
+        <w:t>(){</w:t>
+      </w:r>
+      <w:r>
+        <w:br/>
+        <w:t xml:space="preserve">        List&lt;Type&gt; types = new </w:t>
+      </w:r>
+      <w:proofErr w:type="spellStart"/>
+      <w:r>
+        <w:t>ArrayList</w:t>
+      </w:r>
+      <w:proofErr w:type="spellEnd"/>
+      <w:r>
+        <w:t>&lt;&gt;();</w:t>
+      </w:r>
+      <w:r>
+        <w:br/>
+        <w:t xml:space="preserve">        try {</w:t>
+      </w:r>
+      <w:r>
+        <w:br/>
+        <w:t xml:space="preserve">            Connection </w:t>
+      </w:r>
+      <w:proofErr w:type="spellStart"/>
+      <w:r>
+        <w:t>connection</w:t>
+      </w:r>
+      <w:proofErr w:type="spellEnd"/>
+      <w:r>
+        <w:t xml:space="preserve"> = </w:t>
+      </w:r>
+      <w:proofErr w:type="spellStart"/>
+      <w:r>
+        <w:t>ConnectionCreator.getNewConnection</w:t>
+      </w:r>
+      <w:proofErr w:type="spellEnd"/>
+      <w:r>
+        <w:t>(USERNAME, PASSWORD, URL);</w:t>
+      </w:r>
+      <w:r>
+        <w:br/>
+        <w:t xml:space="preserve">            Statement </w:t>
+      </w:r>
+      <w:proofErr w:type="spellStart"/>
+      <w:r>
+        <w:t>statement</w:t>
+      </w:r>
+      <w:proofErr w:type="spellEnd"/>
+      <w:r>
+        <w:t xml:space="preserve"> = </w:t>
+      </w:r>
+      <w:proofErr w:type="spellStart"/>
+      <w:r>
+        <w:t>connection.createStatement</w:t>
+      </w:r>
+      <w:proofErr w:type="spellEnd"/>
+      <w:r>
+        <w:t>();</w:t>
+      </w:r>
+      <w:r>
+        <w:br/>
+        <w:t xml:space="preserve">            try {</w:t>
+      </w:r>
+      <w:r>
+        <w:br/>
+        <w:t xml:space="preserve">                </w:t>
+      </w:r>
+      <w:proofErr w:type="spellStart"/>
+      <w:r>
+        <w:t>ResultSet</w:t>
+      </w:r>
+      <w:proofErr w:type="spellEnd"/>
+      <w:r>
+        <w:t xml:space="preserve"> </w:t>
+      </w:r>
+      <w:proofErr w:type="spellStart"/>
+      <w:r>
+        <w:t>resultSet</w:t>
+      </w:r>
+      <w:proofErr w:type="spellEnd"/>
+      <w:r>
+        <w:t xml:space="preserve"> = </w:t>
+      </w:r>
+      <w:proofErr w:type="spellStart"/>
+      <w:r>
+        <w:t>statement.executeQuery</w:t>
+      </w:r>
+      <w:proofErr w:type="spellEnd"/>
+      <w:r>
+        <w:t>(SELECT_FROM_TYPE);</w:t>
+      </w:r>
+      <w:r>
+        <w:br/>
+        <w:t xml:space="preserve">                while (</w:t>
+      </w:r>
+      <w:proofErr w:type="spellStart"/>
+      <w:r>
+        <w:t>resultSet.next</w:t>
+      </w:r>
+      <w:proofErr w:type="spellEnd"/>
+      <w:r>
+        <w:t>()){</w:t>
+      </w:r>
+      <w:r>
+        <w:br/>
+        <w:t xml:space="preserve">                    Type </w:t>
+      </w:r>
+      <w:proofErr w:type="spellStart"/>
+      <w:r>
+        <w:t>type</w:t>
+      </w:r>
+      <w:proofErr w:type="spellEnd"/>
+      <w:r>
+        <w:t xml:space="preserve"> = new Type();</w:t>
+      </w:r>
+      <w:r>
+        <w:br/>
+        <w:t xml:space="preserve">                    </w:t>
+      </w:r>
+      <w:proofErr w:type="spellStart"/>
+      <w:r>
+        <w:t>type.setId</w:t>
+      </w:r>
+      <w:proofErr w:type="spellEnd"/>
+      <w:r>
+        <w:t>(</w:t>
+      </w:r>
+      <w:proofErr w:type="spellStart"/>
+      <w:r>
+        <w:t>resultSet.getInt</w:t>
+      </w:r>
+      <w:proofErr w:type="spellEnd"/>
+      <w:r>
+        <w:t>("id"));</w:t>
+      </w:r>
+      <w:r>
+        <w:br/>
+        <w:t xml:space="preserve">                    </w:t>
+      </w:r>
+      <w:proofErr w:type="spellStart"/>
+      <w:r>
+        <w:t>type.setName</w:t>
+      </w:r>
+      <w:proofErr w:type="spellEnd"/>
+      <w:r>
+        <w:t>(</w:t>
+      </w:r>
+      <w:proofErr w:type="spellStart"/>
+      <w:r>
+        <w:t>resultSet.getString</w:t>
+      </w:r>
+      <w:proofErr w:type="spellEnd"/>
+      <w:r>
+        <w:t>("name"));</w:t>
+      </w:r>
+      <w:r>
+        <w:br/>
+        <w:t xml:space="preserve">                    </w:t>
+      </w:r>
+      <w:proofErr w:type="spellStart"/>
+      <w:r>
+        <w:t>type.setLanguage</w:t>
+      </w:r>
+      <w:proofErr w:type="spellEnd"/>
+      <w:r>
+        <w:t>(</w:t>
+      </w:r>
+      <w:proofErr w:type="spellStart"/>
+      <w:r>
+        <w:t>resultSet.getString</w:t>
+      </w:r>
+      <w:proofErr w:type="spellEnd"/>
+      <w:r>
+        <w:t>("language"));</w:t>
+      </w:r>
+      <w:r>
+        <w:br/>
+        <w:t xml:space="preserve">                        </w:t>
+      </w:r>
+      <w:proofErr w:type="spellStart"/>
+      <w:r>
+        <w:t>types.add</w:t>
+      </w:r>
+      <w:proofErr w:type="spellEnd"/>
+      <w:r>
+        <w:t>(type);</w:t>
+      </w:r>
+      <w:r>
+        <w:br/>
+        <w:t xml:space="preserve">                }</w:t>
+      </w:r>
+      <w:r>
+        <w:br/>
+        <w:t xml:space="preserve">                </w:t>
+      </w:r>
+      <w:proofErr w:type="spellStart"/>
+      <w:r>
+        <w:t>System.out.println</w:t>
+      </w:r>
+      <w:proofErr w:type="spellEnd"/>
+      <w:r>
+        <w:t>();</w:t>
+      </w:r>
+      <w:r>
+        <w:br/>
+        <w:t xml:space="preserve">                </w:t>
+      </w:r>
+      <w:proofErr w:type="spellStart"/>
+      <w:r>
+        <w:t>System.out.println</w:t>
+      </w:r>
+      <w:proofErr w:type="spellEnd"/>
+      <w:r>
+        <w:t xml:space="preserve">(" </w:t>
+      </w:r>
+      <w:proofErr w:type="spellStart"/>
+      <w:r>
+        <w:t>Все</w:t>
+      </w:r>
+      <w:proofErr w:type="spellEnd"/>
+      <w:r>
+        <w:t xml:space="preserve"> </w:t>
+      </w:r>
+      <w:proofErr w:type="spellStart"/>
+      <w:r>
+        <w:t>типы</w:t>
+      </w:r>
+      <w:proofErr w:type="spellEnd"/>
+      <w:r>
+        <w:t xml:space="preserve"> </w:t>
+      </w:r>
+      <w:proofErr w:type="spellStart"/>
+      <w:r>
+        <w:t>жителей</w:t>
+      </w:r>
+      <w:proofErr w:type="spellEnd"/>
+      <w:r>
+        <w:t>: ");</w:t>
+      </w:r>
+      <w:r>
+        <w:br/>
+        <w:t xml:space="preserve">                </w:t>
+      </w:r>
+      <w:proofErr w:type="spellStart"/>
+      <w:r>
+        <w:t>types.forEach</w:t>
+      </w:r>
+      <w:proofErr w:type="spellEnd"/>
+      <w:r>
+        <w:t>(</w:t>
+      </w:r>
+      <w:proofErr w:type="spellStart"/>
+      <w:r>
+        <w:t>System.out</w:t>
+      </w:r>
+      <w:proofErr w:type="spellEnd"/>
+      <w:r>
+        <w:t>::</w:t>
+      </w:r>
+      <w:proofErr w:type="spellStart"/>
+      <w:r>
+        <w:t>println</w:t>
+      </w:r>
+      <w:proofErr w:type="spellEnd"/>
+      <w:r>
+        <w:t>);</w:t>
+      </w:r>
+      <w:r>
+        <w:br/>
+        <w:t xml:space="preserve">                </w:t>
+      </w:r>
+      <w:proofErr w:type="spellStart"/>
+      <w:r>
+        <w:t>resultSet.close</w:t>
+      </w:r>
+      <w:proofErr w:type="spellEnd"/>
+      <w:r>
+        <w:t>();</w:t>
+      </w:r>
+      <w:r>
+        <w:br/>
+        <w:t xml:space="preserve">            } catch (</w:t>
+      </w:r>
+      <w:proofErr w:type="spellStart"/>
+      <w:r>
+        <w:t>SQLException</w:t>
+      </w:r>
+      <w:proofErr w:type="spellEnd"/>
+      <w:r>
+        <w:t xml:space="preserve"> e){</w:t>
+      </w:r>
+      <w:r>
+        <w:br/>
+        <w:t xml:space="preserve">                </w:t>
+      </w:r>
+      <w:proofErr w:type="spellStart"/>
+      <w:r>
+        <w:t>e.printStackTrace</w:t>
+      </w:r>
+      <w:proofErr w:type="spellEnd"/>
+      <w:r>
+        <w:t>();</w:t>
+      </w:r>
+      <w:r>
+        <w:br/>
+        <w:t xml:space="preserve">                </w:t>
+      </w:r>
+      <w:proofErr w:type="spellStart"/>
+      <w:r>
+        <w:t>System.err.println</w:t>
+      </w:r>
+      <w:proofErr w:type="spellEnd"/>
+      <w:r>
+        <w:t>("</w:t>
+      </w:r>
+      <w:proofErr w:type="spellStart"/>
+      <w:r>
+        <w:t>Ошибка</w:t>
+      </w:r>
+      <w:proofErr w:type="spellEnd"/>
+      <w:r>
+        <w:t xml:space="preserve"> </w:t>
+      </w:r>
+      <w:proofErr w:type="spellStart"/>
+      <w:r>
+        <w:t>выполнения</w:t>
+      </w:r>
+      <w:proofErr w:type="spellEnd"/>
+      <w:r>
+        <w:t xml:space="preserve"> </w:t>
+      </w:r>
+      <w:proofErr w:type="spellStart"/>
+      <w:r>
+        <w:t>запроса</w:t>
+      </w:r>
+      <w:proofErr w:type="spellEnd"/>
+      <w:r>
+        <w:t>");</w:t>
+      </w:r>
+      <w:r>
+        <w:br/>
+        <w:t xml:space="preserve">            }  finally {</w:t>
+      </w:r>
+      <w:r>
+        <w:br/>
+        <w:t xml:space="preserve">                </w:t>
+      </w:r>
+      <w:proofErr w:type="spellStart"/>
+      <w:r>
+        <w:t>connection.close</w:t>
+      </w:r>
+      <w:proofErr w:type="spellEnd"/>
+      <w:r>
+        <w:t>();</w:t>
+      </w:r>
+      <w:r>
+        <w:br/>
+        <w:t xml:space="preserve">                </w:t>
+      </w:r>
+      <w:proofErr w:type="spellStart"/>
+      <w:r>
+        <w:t>statement.close</w:t>
+      </w:r>
+      <w:proofErr w:type="spellEnd"/>
+      <w:r>
+        <w:t>();</w:t>
+      </w:r>
+      <w:r>
+        <w:br/>
+        <w:t xml:space="preserve">            }</w:t>
+      </w:r>
+      <w:r>
+        <w:br/>
+        <w:t xml:space="preserve">        } catch (</w:t>
+      </w:r>
+      <w:proofErr w:type="spellStart"/>
+      <w:r>
+        <w:t>SQLException</w:t>
+      </w:r>
+      <w:proofErr w:type="spellEnd"/>
+      <w:r>
+        <w:t xml:space="preserve"> e) {</w:t>
+      </w:r>
+      <w:r>
+        <w:br/>
+        <w:t xml:space="preserve">            </w:t>
+      </w:r>
+      <w:proofErr w:type="spellStart"/>
+      <w:r>
+        <w:t>e.printStackTrace</w:t>
+      </w:r>
+      <w:proofErr w:type="spellEnd"/>
+      <w:r>
+        <w:t>();</w:t>
+      </w:r>
+      <w:r>
+        <w:br/>
+        <w:t xml:space="preserve">            </w:t>
+      </w:r>
+      <w:proofErr w:type="spellStart"/>
+      <w:r>
+        <w:t>System.err.println</w:t>
+      </w:r>
+      <w:proofErr w:type="spellEnd"/>
+      <w:r>
+        <w:t>("</w:t>
+      </w:r>
+      <w:proofErr w:type="spellStart"/>
+      <w:r>
+        <w:t>Ошибка</w:t>
+      </w:r>
+      <w:proofErr w:type="spellEnd"/>
+      <w:r>
+        <w:t xml:space="preserve"> </w:t>
+      </w:r>
+      <w:proofErr w:type="spellStart"/>
+      <w:r>
+        <w:t>подключения</w:t>
+      </w:r>
+      <w:proofErr w:type="spellEnd"/>
+      <w:r>
+        <w:t>");</w:t>
+      </w:r>
+      <w:r>
+        <w:br/>
+      </w:r>
+      <w:r>
+        <w:lastRenderedPageBreak/>
+        <w:t xml:space="preserve">        }</w:t>
+      </w:r>
+      <w:r>
+        <w:br/>
+        <w:t xml:space="preserve">    }</w:t>
+      </w:r>
+      <w:r>
+        <w:br/>
+      </w:r>
+      <w:r>
+        <w:br/>
+        <w:t xml:space="preserve">    public static void </w:t>
+      </w:r>
+      <w:proofErr w:type="spellStart"/>
+      <w:r>
+        <w:t>printFirstQuery</w:t>
+      </w:r>
+      <w:proofErr w:type="spellEnd"/>
+      <w:r>
+        <w:t>(String city, String language){</w:t>
+      </w:r>
+      <w:r>
+        <w:br/>
+        <w:t xml:space="preserve">        try {</w:t>
+      </w:r>
+      <w:r>
+        <w:br/>
+        <w:t xml:space="preserve">            Connection </w:t>
+      </w:r>
+      <w:proofErr w:type="spellStart"/>
+      <w:r>
+        <w:t>connection</w:t>
+      </w:r>
+      <w:proofErr w:type="spellEnd"/>
+      <w:r>
+        <w:t xml:space="preserve"> = </w:t>
+      </w:r>
+      <w:proofErr w:type="spellStart"/>
+      <w:r>
+        <w:t>ConnectionCreator.getNewConnection</w:t>
+      </w:r>
+      <w:proofErr w:type="spellEnd"/>
+      <w:r>
+        <w:t>(USERNAME, PASSWORD, URL);</w:t>
+      </w:r>
+      <w:r>
+        <w:br/>
+        <w:t xml:space="preserve">            </w:t>
+      </w:r>
+      <w:proofErr w:type="spellStart"/>
+      <w:r>
+        <w:t>PreparedStatement</w:t>
+      </w:r>
+      <w:proofErr w:type="spellEnd"/>
+      <w:r>
+        <w:t xml:space="preserve"> </w:t>
+      </w:r>
+      <w:proofErr w:type="spellStart"/>
+      <w:r>
+        <w:t>preparedStatement</w:t>
+      </w:r>
+      <w:proofErr w:type="spellEnd"/>
+      <w:r>
+        <w:t xml:space="preserve"> = </w:t>
+      </w:r>
+      <w:proofErr w:type="spellStart"/>
+      <w:r>
+        <w:t>connection.prepareStatement</w:t>
+      </w:r>
+      <w:proofErr w:type="spellEnd"/>
+      <w:r>
+        <w:t>(FIRST_QUERY);</w:t>
+      </w:r>
+      <w:r>
+        <w:br/>
+        <w:t xml:space="preserve">            try {</w:t>
+      </w:r>
+      <w:r>
+        <w:br/>
+        <w:t xml:space="preserve">                </w:t>
+      </w:r>
+      <w:proofErr w:type="spellStart"/>
+      <w:r>
+        <w:t>preparedStatement.setString</w:t>
+      </w:r>
+      <w:proofErr w:type="spellEnd"/>
+      <w:r>
+        <w:t>(1,city);</w:t>
+      </w:r>
+      <w:r>
+        <w:br/>
+        <w:t xml:space="preserve">                </w:t>
+      </w:r>
+      <w:proofErr w:type="spellStart"/>
+      <w:r>
+        <w:t>preparedStatement.setString</w:t>
+      </w:r>
+      <w:proofErr w:type="spellEnd"/>
+      <w:r>
+        <w:t>(2,language);</w:t>
+      </w:r>
+      <w:r>
+        <w:br/>
+        <w:t xml:space="preserve">                </w:t>
+      </w:r>
+      <w:proofErr w:type="spellStart"/>
+      <w:r>
+        <w:t>ResultSet</w:t>
+      </w:r>
+      <w:proofErr w:type="spellEnd"/>
+      <w:r>
+        <w:t xml:space="preserve"> </w:t>
+      </w:r>
+      <w:proofErr w:type="spellStart"/>
+      <w:r>
+        <w:t>resultSet</w:t>
+      </w:r>
+      <w:proofErr w:type="spellEnd"/>
+      <w:r>
+        <w:t xml:space="preserve"> = </w:t>
+      </w:r>
+      <w:proofErr w:type="spellStart"/>
+      <w:r>
+        <w:t>preparedStatement.executeQuery</w:t>
+      </w:r>
+      <w:proofErr w:type="spellEnd"/>
+      <w:r>
+        <w:t>();</w:t>
+      </w:r>
+      <w:r>
+        <w:br/>
+        <w:t xml:space="preserve">                while (</w:t>
+      </w:r>
+      <w:proofErr w:type="spellStart"/>
+      <w:r>
+        <w:t>resultSet.next</w:t>
+      </w:r>
+      <w:proofErr w:type="spellEnd"/>
+      <w:r>
+        <w:t>()){</w:t>
+      </w:r>
+      <w:r>
+        <w:br/>
+        <w:t xml:space="preserve">                    </w:t>
+      </w:r>
+      <w:proofErr w:type="spellStart"/>
+      <w:r>
+        <w:t>System.out.println</w:t>
+      </w:r>
+      <w:proofErr w:type="spellEnd"/>
+      <w:r>
+        <w:t xml:space="preserve">("[" + </w:t>
+      </w:r>
+      <w:proofErr w:type="spellStart"/>
+      <w:r>
+        <w:t>resultSet.getString</w:t>
+      </w:r>
+      <w:proofErr w:type="spellEnd"/>
+      <w:r>
+        <w:t>("c.name") + " " +</w:t>
+      </w:r>
+      <w:r>
+        <w:br/>
+        <w:t xml:space="preserve">                            </w:t>
+      </w:r>
+      <w:proofErr w:type="spellStart"/>
+      <w:r>
+        <w:t>resultSet.getString</w:t>
+      </w:r>
+      <w:proofErr w:type="spellEnd"/>
+      <w:r>
+        <w:t>("t.name") + " " +</w:t>
+      </w:r>
+      <w:r>
+        <w:br/>
+        <w:t xml:space="preserve">                            </w:t>
+      </w:r>
+      <w:proofErr w:type="spellStart"/>
+      <w:r>
+        <w:t>resultSet.getString</w:t>
+      </w:r>
+      <w:proofErr w:type="spellEnd"/>
+      <w:r>
+        <w:t>("</w:t>
+      </w:r>
+      <w:proofErr w:type="spellStart"/>
+      <w:r>
+        <w:t>t.language</w:t>
+      </w:r>
+      <w:proofErr w:type="spellEnd"/>
+      <w:r>
+        <w:t>") + " " +</w:t>
+      </w:r>
+      <w:r>
+        <w:br/>
+        <w:t xml:space="preserve">                            </w:t>
+      </w:r>
+      <w:proofErr w:type="spellStart"/>
+      <w:r>
+        <w:t>resultSet.getString</w:t>
+      </w:r>
+      <w:proofErr w:type="spellEnd"/>
+      <w:r>
+        <w:t>("</w:t>
+      </w:r>
+      <w:proofErr w:type="spellStart"/>
+      <w:r>
+        <w:t>ct.value</w:t>
+      </w:r>
+      <w:proofErr w:type="spellEnd"/>
+      <w:r>
+        <w:t>") + "]");</w:t>
+      </w:r>
+      <w:r>
+        <w:br/>
+        <w:t xml:space="preserve">                }</w:t>
+      </w:r>
+      <w:r>
+        <w:br/>
+        <w:t xml:space="preserve">                </w:t>
+      </w:r>
+      <w:proofErr w:type="spellStart"/>
+      <w:r>
+        <w:t>resultSet.close</w:t>
+      </w:r>
+      <w:proofErr w:type="spellEnd"/>
+      <w:r>
+        <w:t>();</w:t>
+      </w:r>
+      <w:r>
+        <w:br/>
+        <w:t xml:space="preserve">            } catch (</w:t>
+      </w:r>
+      <w:proofErr w:type="spellStart"/>
+      <w:r>
+        <w:t>SQLException</w:t>
+      </w:r>
+      <w:proofErr w:type="spellEnd"/>
+      <w:r>
+        <w:t xml:space="preserve"> e){</w:t>
+      </w:r>
+      <w:r>
+        <w:br/>
+        <w:t xml:space="preserve">                </w:t>
+      </w:r>
+      <w:proofErr w:type="spellStart"/>
+      <w:r>
+        <w:t>e.printStackTrace</w:t>
+      </w:r>
+      <w:proofErr w:type="spellEnd"/>
+      <w:r>
+        <w:t>();</w:t>
+      </w:r>
+      <w:r>
+        <w:br/>
+        <w:t xml:space="preserve">                </w:t>
+      </w:r>
+      <w:proofErr w:type="spellStart"/>
+      <w:r>
+        <w:t>System.err.println</w:t>
+      </w:r>
+      <w:proofErr w:type="spellEnd"/>
+      <w:r>
+        <w:t>("</w:t>
+      </w:r>
+      <w:proofErr w:type="spellStart"/>
+      <w:r>
+        <w:t>Ошибка</w:t>
+      </w:r>
+      <w:proofErr w:type="spellEnd"/>
+      <w:r>
+        <w:t xml:space="preserve"> </w:t>
+      </w:r>
+      <w:proofErr w:type="spellStart"/>
+      <w:r>
+        <w:t>выполнения</w:t>
+      </w:r>
+      <w:proofErr w:type="spellEnd"/>
+      <w:r>
+        <w:t xml:space="preserve"> </w:t>
+      </w:r>
+      <w:proofErr w:type="spellStart"/>
+      <w:r>
+        <w:t>запроса</w:t>
+      </w:r>
+      <w:proofErr w:type="spellEnd"/>
+      <w:r>
+        <w:t>");</w:t>
+      </w:r>
+      <w:r>
+        <w:br/>
+        <w:t xml:space="preserve">            }finally {</w:t>
+      </w:r>
+      <w:r>
+        <w:br/>
+        <w:t xml:space="preserve">                </w:t>
+      </w:r>
+      <w:proofErr w:type="spellStart"/>
+      <w:r>
+        <w:t>connection.close</w:t>
+      </w:r>
+      <w:proofErr w:type="spellEnd"/>
+      <w:r>
+        <w:t>();</w:t>
+      </w:r>
+      <w:r>
+        <w:br/>
+        <w:t xml:space="preserve">                </w:t>
+      </w:r>
+      <w:proofErr w:type="spellStart"/>
+      <w:r>
+        <w:t>preparedStatement.close</w:t>
+      </w:r>
+      <w:proofErr w:type="spellEnd"/>
+      <w:r>
+        <w:t>();</w:t>
+      </w:r>
+      <w:r>
+        <w:br/>
+        <w:t xml:space="preserve">            }</w:t>
+      </w:r>
+      <w:r>
+        <w:br/>
+        <w:t xml:space="preserve">        } catch (</w:t>
+      </w:r>
+      <w:proofErr w:type="spellStart"/>
+      <w:r>
+        <w:t>SQLException</w:t>
+      </w:r>
+      <w:proofErr w:type="spellEnd"/>
+      <w:r>
+        <w:t xml:space="preserve"> e) {</w:t>
+      </w:r>
+      <w:r>
+        <w:br/>
+        <w:t xml:space="preserve">            </w:t>
+      </w:r>
+      <w:proofErr w:type="spellStart"/>
+      <w:r>
+        <w:t>e.printStackTrace</w:t>
+      </w:r>
+      <w:proofErr w:type="spellEnd"/>
+      <w:r>
+        <w:t>();</w:t>
+      </w:r>
+      <w:r>
+        <w:br/>
+        <w:t xml:space="preserve">            </w:t>
+      </w:r>
+      <w:proofErr w:type="spellStart"/>
+      <w:r>
+        <w:t>System.err.println</w:t>
+      </w:r>
+      <w:proofErr w:type="spellEnd"/>
+      <w:r>
+        <w:t>("</w:t>
+      </w:r>
+      <w:proofErr w:type="spellStart"/>
+      <w:r>
+        <w:t>Ошибка</w:t>
+      </w:r>
+      <w:proofErr w:type="spellEnd"/>
+      <w:r>
+        <w:t xml:space="preserve"> </w:t>
+      </w:r>
+      <w:proofErr w:type="spellStart"/>
+      <w:r>
+        <w:t>подключения</w:t>
+      </w:r>
+      <w:proofErr w:type="spellEnd"/>
+      <w:r>
+        <w:t>");</w:t>
+      </w:r>
+      <w:r>
+        <w:br/>
+        <w:t xml:space="preserve">        }</w:t>
+      </w:r>
+      <w:r>
+        <w:br/>
+        <w:t xml:space="preserve">    }</w:t>
+      </w:r>
+      <w:r>
+        <w:br/>
+      </w:r>
+      <w:r>
+        <w:br/>
+        <w:t xml:space="preserve">    public static void </w:t>
+      </w:r>
+      <w:proofErr w:type="spellStart"/>
+      <w:r>
+        <w:t>printSecondQuery</w:t>
+      </w:r>
+      <w:proofErr w:type="spellEnd"/>
+      <w:r>
+        <w:t>(String type){</w:t>
+      </w:r>
+      <w:r>
+        <w:br/>
+        <w:t xml:space="preserve">        try {</w:t>
+      </w:r>
+      <w:r>
+        <w:br/>
+        <w:t xml:space="preserve">            Connection </w:t>
+      </w:r>
+      <w:proofErr w:type="spellStart"/>
+      <w:r>
+        <w:t>connection</w:t>
+      </w:r>
+      <w:proofErr w:type="spellEnd"/>
+      <w:r>
+        <w:t xml:space="preserve"> = </w:t>
+      </w:r>
+      <w:proofErr w:type="spellStart"/>
+      <w:r>
+        <w:t>ConnectionCreator.getNewConnection</w:t>
+      </w:r>
+      <w:proofErr w:type="spellEnd"/>
+      <w:r>
+        <w:t>(USERNAME, PASSWORD, URL);</w:t>
+      </w:r>
+      <w:r>
+        <w:br/>
+        <w:t xml:space="preserve">            </w:t>
+      </w:r>
+      <w:proofErr w:type="spellStart"/>
+      <w:r>
+        <w:t>PreparedStatement</w:t>
+      </w:r>
+      <w:proofErr w:type="spellEnd"/>
+      <w:r>
+        <w:t xml:space="preserve"> </w:t>
+      </w:r>
+      <w:proofErr w:type="spellStart"/>
+      <w:r>
+        <w:t>preparedStatement</w:t>
+      </w:r>
+      <w:proofErr w:type="spellEnd"/>
+      <w:r>
+        <w:t xml:space="preserve"> = </w:t>
+      </w:r>
+      <w:proofErr w:type="spellStart"/>
+      <w:r>
+        <w:t>connection.prepareStatement</w:t>
+      </w:r>
+      <w:proofErr w:type="spellEnd"/>
+      <w:r>
+        <w:t>(SECOND_QUERY);</w:t>
+      </w:r>
+      <w:r>
+        <w:br/>
+        <w:t xml:space="preserve">            try {</w:t>
+      </w:r>
+      <w:r>
+        <w:br/>
+        <w:t xml:space="preserve">                </w:t>
+      </w:r>
+      <w:proofErr w:type="spellStart"/>
+      <w:r>
+        <w:t>preparedStatement.setString</w:t>
+      </w:r>
+      <w:proofErr w:type="spellEnd"/>
+      <w:r>
+        <w:t>(1,type);</w:t>
+      </w:r>
+      <w:r>
+        <w:br/>
+        <w:t xml:space="preserve">                </w:t>
+      </w:r>
+      <w:proofErr w:type="spellStart"/>
+      <w:r>
+        <w:t>ResultSet</w:t>
+      </w:r>
+      <w:proofErr w:type="spellEnd"/>
+      <w:r>
+        <w:t xml:space="preserve"> </w:t>
+      </w:r>
+      <w:proofErr w:type="spellStart"/>
+      <w:r>
+        <w:t>resultSet</w:t>
+      </w:r>
+      <w:proofErr w:type="spellEnd"/>
+      <w:r>
+        <w:t xml:space="preserve"> = </w:t>
+      </w:r>
+      <w:proofErr w:type="spellStart"/>
+      <w:r>
+        <w:t>preparedStatement.executeQuery</w:t>
+      </w:r>
+      <w:proofErr w:type="spellEnd"/>
+      <w:r>
+        <w:t>();</w:t>
+      </w:r>
+      <w:r>
+        <w:br/>
+        <w:t xml:space="preserve">                while (</w:t>
+      </w:r>
+      <w:proofErr w:type="spellStart"/>
+      <w:r>
+        <w:t>resultSet.next</w:t>
+      </w:r>
+      <w:proofErr w:type="spellEnd"/>
+      <w:r>
+        <w:t>()){</w:t>
+      </w:r>
+      <w:r>
+        <w:br/>
+        <w:t xml:space="preserve">                    </w:t>
+      </w:r>
+      <w:proofErr w:type="spellStart"/>
+      <w:r>
+        <w:t>System.out.println</w:t>
+      </w:r>
+      <w:proofErr w:type="spellEnd"/>
+      <w:r>
+        <w:t xml:space="preserve">("[" + </w:t>
+      </w:r>
+      <w:proofErr w:type="spellStart"/>
+      <w:r>
+        <w:t>resultSet.getString</w:t>
+      </w:r>
+      <w:proofErr w:type="spellEnd"/>
+      <w:r>
+        <w:t>("c.name") + " " +</w:t>
+      </w:r>
+      <w:r>
+        <w:br/>
+        <w:t xml:space="preserve">                            </w:t>
+      </w:r>
+      <w:proofErr w:type="spellStart"/>
+      <w:r>
+        <w:t>resultSet.getInt</w:t>
+      </w:r>
+      <w:proofErr w:type="spellEnd"/>
+      <w:r>
+        <w:t>("</w:t>
+      </w:r>
+      <w:proofErr w:type="spellStart"/>
+      <w:r>
+        <w:t>c.year</w:t>
+      </w:r>
+      <w:proofErr w:type="spellEnd"/>
+      <w:r>
+        <w:t>") + " " +</w:t>
+      </w:r>
+      <w:r>
+        <w:br/>
+        <w:t xml:space="preserve">                            </w:t>
+      </w:r>
+      <w:proofErr w:type="spellStart"/>
+      <w:r>
+        <w:t>resultSet.getInt</w:t>
+      </w:r>
+      <w:proofErr w:type="spellEnd"/>
+      <w:r>
+        <w:t>("</w:t>
+      </w:r>
+      <w:proofErr w:type="spellStart"/>
+      <w:r>
+        <w:t>c.square</w:t>
+      </w:r>
+      <w:proofErr w:type="spellEnd"/>
+      <w:r>
+        <w:t>") + " " +</w:t>
+      </w:r>
+      <w:r>
+        <w:br/>
+        <w:t xml:space="preserve">                            </w:t>
+      </w:r>
+      <w:proofErr w:type="spellStart"/>
+      <w:r>
+        <w:t>resultSet.getString</w:t>
+      </w:r>
+      <w:proofErr w:type="spellEnd"/>
+      <w:r>
+        <w:t>("t.name") + " "+</w:t>
+      </w:r>
+      <w:r>
+        <w:br/>
+        <w:t xml:space="preserve">                            </w:t>
+      </w:r>
+      <w:proofErr w:type="spellStart"/>
+      <w:r>
+        <w:t>resultSet.getString</w:t>
+      </w:r>
+      <w:proofErr w:type="spellEnd"/>
+      <w:r>
+        <w:t>("</w:t>
+      </w:r>
+      <w:proofErr w:type="spellStart"/>
+      <w:r>
+        <w:t>ct.value</w:t>
+      </w:r>
+      <w:proofErr w:type="spellEnd"/>
+      <w:r>
+        <w:t>") + "]");</w:t>
+      </w:r>
+      <w:r>
+        <w:br/>
+      </w:r>
+      <w:r>
+        <w:lastRenderedPageBreak/>
+        <w:t xml:space="preserve">                }</w:t>
+      </w:r>
+      <w:r>
+        <w:br/>
+        <w:t xml:space="preserve">                </w:t>
+      </w:r>
+      <w:proofErr w:type="spellStart"/>
+      <w:r>
+        <w:t>resultSet.close</w:t>
+      </w:r>
+      <w:proofErr w:type="spellEnd"/>
+      <w:r>
+        <w:t>();</w:t>
+      </w:r>
+      <w:r>
+        <w:br/>
+        <w:t xml:space="preserve">            } catch (</w:t>
+      </w:r>
+      <w:proofErr w:type="spellStart"/>
+      <w:r>
+        <w:t>SQLException</w:t>
+      </w:r>
+      <w:proofErr w:type="spellEnd"/>
+      <w:r>
+        <w:t xml:space="preserve"> e){</w:t>
+      </w:r>
+      <w:r>
+        <w:br/>
+        <w:t xml:space="preserve">                </w:t>
+      </w:r>
+      <w:proofErr w:type="spellStart"/>
+      <w:r>
+        <w:t>e.printStackTrace</w:t>
+      </w:r>
+      <w:proofErr w:type="spellEnd"/>
+      <w:r>
+        <w:t>();</w:t>
+      </w:r>
+      <w:r>
+        <w:br/>
+        <w:t xml:space="preserve">                </w:t>
+      </w:r>
+      <w:proofErr w:type="spellStart"/>
+      <w:r>
+        <w:t>System.err.println</w:t>
+      </w:r>
+      <w:proofErr w:type="spellEnd"/>
+      <w:r>
+        <w:t>("</w:t>
+      </w:r>
+      <w:proofErr w:type="spellStart"/>
+      <w:r>
+        <w:t>Ошибка</w:t>
+      </w:r>
+      <w:proofErr w:type="spellEnd"/>
+      <w:r>
+        <w:t xml:space="preserve"> </w:t>
+      </w:r>
+      <w:proofErr w:type="spellStart"/>
+      <w:r>
+        <w:t>выполнения</w:t>
+      </w:r>
+      <w:proofErr w:type="spellEnd"/>
+      <w:r>
+        <w:t xml:space="preserve"> </w:t>
+      </w:r>
+      <w:proofErr w:type="spellStart"/>
+      <w:r>
+        <w:t>запроса</w:t>
+      </w:r>
+      <w:proofErr w:type="spellEnd"/>
+      <w:r>
+        <w:t>");</w:t>
+      </w:r>
+      <w:r>
+        <w:br/>
+        <w:t xml:space="preserve">            }finally {</w:t>
+      </w:r>
+      <w:r>
+        <w:br/>
+        <w:t xml:space="preserve">                </w:t>
+      </w:r>
+      <w:proofErr w:type="spellStart"/>
+      <w:r>
+        <w:t>connection.close</w:t>
+      </w:r>
+      <w:proofErr w:type="spellEnd"/>
+      <w:r>
+        <w:t>();</w:t>
+      </w:r>
+      <w:r>
+        <w:br/>
+        <w:t xml:space="preserve">                </w:t>
+      </w:r>
+      <w:proofErr w:type="spellStart"/>
+      <w:r>
+        <w:t>preparedStatement.close</w:t>
+      </w:r>
+      <w:proofErr w:type="spellEnd"/>
+      <w:r>
+        <w:t>();</w:t>
+      </w:r>
+      <w:r>
+        <w:br/>
+        <w:t xml:space="preserve">            }</w:t>
+      </w:r>
+      <w:r>
+        <w:br/>
+        <w:t xml:space="preserve">        } catch (</w:t>
+      </w:r>
+      <w:proofErr w:type="spellStart"/>
+      <w:r>
+        <w:t>SQLException</w:t>
+      </w:r>
+      <w:proofErr w:type="spellEnd"/>
+      <w:r>
+        <w:t xml:space="preserve"> e) {</w:t>
+      </w:r>
+      <w:r>
+        <w:br/>
+        <w:t xml:space="preserve">            </w:t>
+      </w:r>
+      <w:proofErr w:type="spellStart"/>
+      <w:r>
+        <w:t>e.printStackTrace</w:t>
+      </w:r>
+      <w:proofErr w:type="spellEnd"/>
+      <w:r>
+        <w:t>();</w:t>
+      </w:r>
+      <w:r>
+        <w:br/>
+        <w:t xml:space="preserve">            </w:t>
+      </w:r>
+      <w:proofErr w:type="spellStart"/>
+      <w:r>
+        <w:t>System.err.println</w:t>
+      </w:r>
+      <w:proofErr w:type="spellEnd"/>
+      <w:r>
+        <w:t>("</w:t>
+      </w:r>
+      <w:proofErr w:type="spellStart"/>
+      <w:r>
+        <w:t>Ошибка</w:t>
+      </w:r>
+      <w:proofErr w:type="spellEnd"/>
+      <w:r>
+        <w:t xml:space="preserve"> </w:t>
+      </w:r>
+      <w:proofErr w:type="spellStart"/>
+      <w:r>
+        <w:t>подключения</w:t>
+      </w:r>
+      <w:proofErr w:type="spellEnd"/>
+      <w:r>
+        <w:t>");</w:t>
+      </w:r>
+      <w:r>
+        <w:br/>
+        <w:t xml:space="preserve">        }</w:t>
+      </w:r>
+      <w:r>
+        <w:br/>
+        <w:t xml:space="preserve">    }</w:t>
+      </w:r>
+      <w:r>
+        <w:br/>
+      </w:r>
+      <w:r>
+        <w:br/>
+        <w:t xml:space="preserve">    public static void </w:t>
+      </w:r>
+      <w:proofErr w:type="spellStart"/>
+      <w:r>
+        <w:t>printThirdQuery</w:t>
+      </w:r>
+      <w:proofErr w:type="spellEnd"/>
+      <w:r>
+        <w:t>(String value){</w:t>
+      </w:r>
+      <w:r>
+        <w:br/>
+        <w:t xml:space="preserve">        try {</w:t>
+      </w:r>
+      <w:r>
+        <w:br/>
+        <w:t xml:space="preserve">            Connection </w:t>
+      </w:r>
+      <w:proofErr w:type="spellStart"/>
+      <w:r>
+        <w:t>connection</w:t>
+      </w:r>
+      <w:proofErr w:type="spellEnd"/>
+      <w:r>
+        <w:t xml:space="preserve"> = </w:t>
+      </w:r>
+      <w:proofErr w:type="spellStart"/>
+      <w:r>
+        <w:t>ConnectionCreator.getNewConnection</w:t>
+      </w:r>
+      <w:proofErr w:type="spellEnd"/>
+      <w:r>
+        <w:t>(USERNAME, PASSWORD, URL);</w:t>
+      </w:r>
+      <w:r>
+        <w:br/>
+        <w:t xml:space="preserve">            </w:t>
+      </w:r>
+      <w:proofErr w:type="spellStart"/>
+      <w:r>
+        <w:t>PreparedStatement</w:t>
+      </w:r>
+      <w:proofErr w:type="spellEnd"/>
+      <w:r>
+        <w:t xml:space="preserve"> </w:t>
+      </w:r>
+      <w:proofErr w:type="spellStart"/>
+      <w:r>
+        <w:t>preparedStatement</w:t>
+      </w:r>
+      <w:proofErr w:type="spellEnd"/>
+      <w:r>
+        <w:t xml:space="preserve"> = </w:t>
+      </w:r>
+      <w:proofErr w:type="spellStart"/>
+      <w:r>
+        <w:t>connection.prepareStatement</w:t>
+      </w:r>
+      <w:proofErr w:type="spellEnd"/>
+      <w:r>
+        <w:t>(THIRD_QUERY);</w:t>
+      </w:r>
+      <w:r>
+        <w:br/>
+        <w:t xml:space="preserve">            try {</w:t>
+      </w:r>
+      <w:r>
+        <w:br/>
+        <w:t xml:space="preserve">                </w:t>
+      </w:r>
+      <w:proofErr w:type="spellStart"/>
+      <w:r>
+        <w:t>preparedStatement.setString</w:t>
+      </w:r>
+      <w:proofErr w:type="spellEnd"/>
+      <w:r>
+        <w:t>(1,value);</w:t>
+      </w:r>
+      <w:r>
+        <w:br/>
+        <w:t xml:space="preserve">                </w:t>
+      </w:r>
+      <w:proofErr w:type="spellStart"/>
+      <w:r>
+        <w:t>ResultSet</w:t>
+      </w:r>
+      <w:proofErr w:type="spellEnd"/>
+      <w:r>
+        <w:t xml:space="preserve"> </w:t>
+      </w:r>
+      <w:proofErr w:type="spellStart"/>
+      <w:r>
+        <w:t>resultSet</w:t>
+      </w:r>
+      <w:proofErr w:type="spellEnd"/>
+      <w:r>
+        <w:t xml:space="preserve"> = </w:t>
+      </w:r>
+      <w:proofErr w:type="spellStart"/>
+      <w:r>
+        <w:t>preparedStatement.executeQuery</w:t>
+      </w:r>
+      <w:proofErr w:type="spellEnd"/>
+      <w:r>
+        <w:t>();</w:t>
+      </w:r>
+      <w:r>
+        <w:br/>
+        <w:t xml:space="preserve">                while (</w:t>
+      </w:r>
+      <w:proofErr w:type="spellStart"/>
+      <w:r>
+        <w:t>resultSet.next</w:t>
+      </w:r>
+      <w:proofErr w:type="spellEnd"/>
+      <w:r>
+        <w:t>()){</w:t>
+      </w:r>
+      <w:r>
+        <w:br/>
+        <w:t xml:space="preserve">                    </w:t>
+      </w:r>
+      <w:proofErr w:type="spellStart"/>
+      <w:r>
+        <w:t>System.out.println</w:t>
+      </w:r>
+      <w:proofErr w:type="spellEnd"/>
+      <w:r>
+        <w:t xml:space="preserve">("[" + </w:t>
+      </w:r>
+      <w:proofErr w:type="spellStart"/>
+      <w:r>
+        <w:t>resultSet.getString</w:t>
+      </w:r>
+      <w:proofErr w:type="spellEnd"/>
+      <w:r>
+        <w:t>("c.name") + " " +</w:t>
+      </w:r>
+      <w:r>
+        <w:br/>
+        <w:t xml:space="preserve">                            </w:t>
+      </w:r>
+      <w:proofErr w:type="spellStart"/>
+      <w:r>
+        <w:t>resultSet.getInt</w:t>
+      </w:r>
+      <w:proofErr w:type="spellEnd"/>
+      <w:r>
+        <w:t>("</w:t>
+      </w:r>
+      <w:proofErr w:type="spellStart"/>
+      <w:r>
+        <w:t>c.year</w:t>
+      </w:r>
+      <w:proofErr w:type="spellEnd"/>
+      <w:r>
+        <w:t>") + " " +</w:t>
+      </w:r>
+      <w:r>
+        <w:br/>
+        <w:t xml:space="preserve">                            </w:t>
+      </w:r>
+      <w:proofErr w:type="spellStart"/>
+      <w:r>
+        <w:t>resultSet.getInt</w:t>
+      </w:r>
+      <w:proofErr w:type="spellEnd"/>
+      <w:r>
+        <w:t>("</w:t>
+      </w:r>
+      <w:proofErr w:type="spellStart"/>
+      <w:r>
+        <w:t>c.square</w:t>
+      </w:r>
+      <w:proofErr w:type="spellEnd"/>
+      <w:r>
+        <w:t>") + " " +</w:t>
+      </w:r>
+      <w:r>
+        <w:br/>
+        <w:t xml:space="preserve">                            </w:t>
+      </w:r>
+      <w:proofErr w:type="spellStart"/>
+      <w:r>
+        <w:t>resultSet.getString</w:t>
+      </w:r>
+      <w:proofErr w:type="spellEnd"/>
+      <w:r>
+        <w:t>("t.name") + " "+</w:t>
+      </w:r>
+      <w:r>
+        <w:br/>
+        <w:t xml:space="preserve">                            </w:t>
+      </w:r>
+      <w:proofErr w:type="spellStart"/>
+      <w:r>
+        <w:t>resultSet.getString</w:t>
+      </w:r>
+      <w:proofErr w:type="spellEnd"/>
+      <w:r>
+        <w:t>("</w:t>
+      </w:r>
+      <w:proofErr w:type="spellStart"/>
+      <w:r>
+        <w:t>t.language</w:t>
+      </w:r>
+      <w:proofErr w:type="spellEnd"/>
+      <w:r>
+        <w:t>") + " "+</w:t>
+      </w:r>
+      <w:r>
+        <w:br/>
+        <w:t xml:space="preserve">                            </w:t>
+      </w:r>
+      <w:proofErr w:type="spellStart"/>
+      <w:r>
+        <w:t>resultSet.getString</w:t>
+      </w:r>
+      <w:proofErr w:type="spellEnd"/>
+      <w:r>
+        <w:t>("</w:t>
+      </w:r>
+      <w:proofErr w:type="spellStart"/>
+      <w:r>
+        <w:t>ct.value</w:t>
+      </w:r>
+      <w:proofErr w:type="spellEnd"/>
+      <w:r>
+        <w:t>") + "]");</w:t>
+      </w:r>
+      <w:r>
+        <w:br/>
+        <w:t xml:space="preserve">                }</w:t>
+      </w:r>
+      <w:r>
+        <w:br/>
+        <w:t xml:space="preserve">                </w:t>
+      </w:r>
+      <w:proofErr w:type="spellStart"/>
+      <w:r>
+        <w:t>resultSet.close</w:t>
+      </w:r>
+      <w:proofErr w:type="spellEnd"/>
+      <w:r>
+        <w:t>();</w:t>
+      </w:r>
+      <w:r>
+        <w:br/>
+        <w:t xml:space="preserve">            } catch (</w:t>
+      </w:r>
+      <w:proofErr w:type="spellStart"/>
+      <w:r>
+        <w:t>SQLException</w:t>
+      </w:r>
+      <w:proofErr w:type="spellEnd"/>
+      <w:r>
+        <w:t xml:space="preserve"> e){</w:t>
+      </w:r>
+      <w:r>
+        <w:br/>
+        <w:t xml:space="preserve">                </w:t>
+      </w:r>
+      <w:proofErr w:type="spellStart"/>
+      <w:r>
+        <w:t>e.printStackTrace</w:t>
+      </w:r>
+      <w:proofErr w:type="spellEnd"/>
+      <w:r>
+        <w:t>();</w:t>
+      </w:r>
+      <w:r>
+        <w:br/>
+        <w:t xml:space="preserve">                </w:t>
+      </w:r>
+      <w:proofErr w:type="spellStart"/>
+      <w:r>
+        <w:t>System.err.println</w:t>
+      </w:r>
+      <w:proofErr w:type="spellEnd"/>
+      <w:r>
+        <w:t>("</w:t>
+      </w:r>
+      <w:proofErr w:type="spellStart"/>
+      <w:r>
+        <w:t>Ошибка</w:t>
+      </w:r>
+      <w:proofErr w:type="spellEnd"/>
+      <w:r>
+        <w:t xml:space="preserve"> </w:t>
+      </w:r>
+      <w:proofErr w:type="spellStart"/>
+      <w:r>
+        <w:t>выполнения</w:t>
+      </w:r>
+      <w:proofErr w:type="spellEnd"/>
+      <w:r>
+        <w:t xml:space="preserve"> </w:t>
+      </w:r>
+      <w:proofErr w:type="spellStart"/>
+      <w:r>
+        <w:t>запроса</w:t>
+      </w:r>
+      <w:proofErr w:type="spellEnd"/>
+      <w:r>
+        <w:t>");</w:t>
+      </w:r>
+      <w:r>
+        <w:br/>
+        <w:t xml:space="preserve">            }finally {</w:t>
+      </w:r>
+      <w:r>
+        <w:br/>
+        <w:t xml:space="preserve">                </w:t>
+      </w:r>
+      <w:proofErr w:type="spellStart"/>
+      <w:r>
+        <w:t>connection.close</w:t>
+      </w:r>
+      <w:proofErr w:type="spellEnd"/>
+      <w:r>
+        <w:t>();</w:t>
+      </w:r>
+      <w:r>
+        <w:br/>
+        <w:t xml:space="preserve">                </w:t>
+      </w:r>
+      <w:proofErr w:type="spellStart"/>
+      <w:r>
+        <w:t>preparedStatement.close</w:t>
+      </w:r>
+      <w:proofErr w:type="spellEnd"/>
+      <w:r>
+        <w:t>();</w:t>
+      </w:r>
+      <w:r>
+        <w:br/>
+        <w:t xml:space="preserve">            }</w:t>
+      </w:r>
+      <w:r>
+        <w:br/>
+        <w:t xml:space="preserve">        } catch (</w:t>
+      </w:r>
+      <w:proofErr w:type="spellStart"/>
+      <w:r>
+        <w:t>SQLException</w:t>
+      </w:r>
+      <w:proofErr w:type="spellEnd"/>
+      <w:r>
+        <w:t xml:space="preserve"> e) {</w:t>
+      </w:r>
+      <w:r>
+        <w:br/>
+        <w:t xml:space="preserve">            </w:t>
+      </w:r>
+      <w:proofErr w:type="spellStart"/>
+      <w:r>
+        <w:t>e.printStackTrace</w:t>
+      </w:r>
+      <w:proofErr w:type="spellEnd"/>
+      <w:r>
+        <w:t>();</w:t>
+      </w:r>
+      <w:r>
+        <w:br/>
+        <w:t xml:space="preserve">            </w:t>
+      </w:r>
+      <w:proofErr w:type="spellStart"/>
+      <w:r>
+        <w:t>System.err.println</w:t>
+      </w:r>
+      <w:proofErr w:type="spellEnd"/>
+      <w:r>
+        <w:t>("</w:t>
+      </w:r>
+      <w:proofErr w:type="spellStart"/>
+      <w:r>
+        <w:t>Ошибка</w:t>
+      </w:r>
+      <w:proofErr w:type="spellEnd"/>
+      <w:r>
+        <w:t xml:space="preserve"> </w:t>
+      </w:r>
+      <w:proofErr w:type="spellStart"/>
+      <w:r>
+        <w:t>подключения</w:t>
+      </w:r>
+      <w:proofErr w:type="spellEnd"/>
+      <w:r>
+        <w:t>");</w:t>
+      </w:r>
+      <w:r>
+        <w:br/>
+        <w:t xml:space="preserve">        }</w:t>
+      </w:r>
+      <w:r>
+        <w:br/>
+        <w:t xml:space="preserve">    }</w:t>
+      </w:r>
+      <w:r>
+        <w:br/>
+        <w:t>}</w:t>
       </w:r>
     </w:p>
     <w:p>
@@ -907,22 +3479,1495 @@
         <w:pStyle w:val="ac"/>
         <w:rPr>
           <w:rFonts w:eastAsia="Calibri"/>
-          <w:b w:val="0"/>
+          <w:lang w:val="en-US"/>
+        </w:rPr>
+      </w:pPr>
+      <w:r>
+        <w:rPr>
+          <w:rStyle w:val="ad"/>
+          <w:rFonts w:eastAsia="Calibri"/>
+          <w:b/>
+        </w:rPr>
+        <w:t>Основная</w:t>
+      </w:r>
+      <w:r>
+        <w:rPr>
+          <w:rStyle w:val="ad"/>
+          <w:rFonts w:eastAsia="Calibri"/>
+          <w:b/>
+          <w:lang w:val="en-US"/>
+        </w:rPr>
+        <w:t xml:space="preserve"> </w:t>
+      </w:r>
+      <w:r>
+        <w:rPr>
+          <w:rStyle w:val="ad"/>
+          <w:rFonts w:eastAsia="Calibri"/>
+          <w:b/>
+        </w:rPr>
+        <w:t>программа</w:t>
+      </w:r>
+      <w:r>
+        <w:rPr>
+          <w:rFonts w:eastAsia="Calibri"/>
+          <w:lang w:val="en-US"/>
+        </w:rPr>
+        <w:t>:</w:t>
+      </w:r>
+    </w:p>
+    <w:p>
+      <w:pPr>
+        <w:pStyle w:val="aa"/>
+      </w:pPr>
+      <w:r>
+        <w:t xml:space="preserve">import </w:t>
+      </w:r>
+      <w:proofErr w:type="spellStart"/>
+      <w:r>
+        <w:t>java.util.Scanner</w:t>
+      </w:r>
+      <w:proofErr w:type="spellEnd"/>
+      <w:r>
+        <w:t>;</w:t>
+      </w:r>
+      <w:r>
+        <w:br/>
+      </w:r>
+      <w:r>
+        <w:br/>
+      </w:r>
+      <w:r>
+        <w:lastRenderedPageBreak/>
+        <w:t>public class App</w:t>
+      </w:r>
+      <w:r>
+        <w:br/>
+        <w:t>{</w:t>
+      </w:r>
+      <w:r>
+        <w:br/>
+        <w:t xml:space="preserve">    public static void main( String[] </w:t>
+      </w:r>
+      <w:proofErr w:type="spellStart"/>
+      <w:r>
+        <w:t>args</w:t>
+      </w:r>
+      <w:proofErr w:type="spellEnd"/>
+      <w:r>
+        <w:t xml:space="preserve"> )</w:t>
+      </w:r>
+      <w:r>
+        <w:br/>
+        <w:t xml:space="preserve">    {</w:t>
+      </w:r>
+      <w:r>
+        <w:br/>
+        <w:t xml:space="preserve">        final  String USERNAME = "root";</w:t>
+      </w:r>
+      <w:r>
+        <w:br/>
+        <w:t xml:space="preserve">        final  String PASSWORD = "root";</w:t>
+      </w:r>
+      <w:r>
+        <w:br/>
+        <w:t xml:space="preserve">        final  String URL = "</w:t>
+      </w:r>
+      <w:proofErr w:type="spellStart"/>
+      <w:r>
+        <w:t>jdbc:mysql</w:t>
+      </w:r>
+      <w:proofErr w:type="spellEnd"/>
+      <w:r>
+        <w:t>://localhost:3306/lab10";</w:t>
+      </w:r>
+      <w:r>
+        <w:br/>
+        <w:t xml:space="preserve">        </w:t>
+      </w:r>
+      <w:proofErr w:type="spellStart"/>
+      <w:r>
+        <w:t>DBAction.printAllCities</w:t>
+      </w:r>
+      <w:proofErr w:type="spellEnd"/>
+      <w:r>
+        <w:t>();</w:t>
+      </w:r>
+      <w:r>
+        <w:br/>
+        <w:t xml:space="preserve">        </w:t>
+      </w:r>
+      <w:proofErr w:type="spellStart"/>
+      <w:r>
+        <w:t>DBAction.printAllTypes</w:t>
+      </w:r>
+      <w:proofErr w:type="spellEnd"/>
+      <w:r>
+        <w:t>();</w:t>
+      </w:r>
+      <w:r>
+        <w:br/>
+        <w:t xml:space="preserve">        Scanner </w:t>
+      </w:r>
+      <w:proofErr w:type="spellStart"/>
+      <w:r>
+        <w:t>sc</w:t>
+      </w:r>
+      <w:proofErr w:type="spellEnd"/>
+      <w:r>
+        <w:t xml:space="preserve"> = new Scanner(System.in);</w:t>
+      </w:r>
+      <w:r>
+        <w:br/>
+        <w:t xml:space="preserve">        </w:t>
+      </w:r>
+      <w:proofErr w:type="spellStart"/>
+      <w:r>
+        <w:t>System.out.println</w:t>
+      </w:r>
+      <w:proofErr w:type="spellEnd"/>
+      <w:r>
+        <w:t>("</w:t>
+      </w:r>
+      <w:proofErr w:type="spellStart"/>
+      <w:r>
+        <w:t>Введите</w:t>
+      </w:r>
+      <w:proofErr w:type="spellEnd"/>
+      <w:r>
+        <w:t xml:space="preserve"> </w:t>
+      </w:r>
+      <w:proofErr w:type="spellStart"/>
+      <w:r>
+        <w:t>название</w:t>
+      </w:r>
+      <w:proofErr w:type="spellEnd"/>
+      <w:r>
+        <w:t xml:space="preserve"> </w:t>
+      </w:r>
+      <w:proofErr w:type="spellStart"/>
+      <w:r>
+        <w:t>города</w:t>
+      </w:r>
+      <w:proofErr w:type="spellEnd"/>
+      <w:r>
+        <w:t>");</w:t>
+      </w:r>
+      <w:r>
+        <w:br/>
+        <w:t xml:space="preserve">        String city = </w:t>
+      </w:r>
+      <w:proofErr w:type="spellStart"/>
+      <w:r>
+        <w:t>sc.nextLine</w:t>
+      </w:r>
+      <w:proofErr w:type="spellEnd"/>
+      <w:r>
+        <w:t>();</w:t>
+      </w:r>
+      <w:r>
+        <w:br/>
+        <w:t xml:space="preserve">        </w:t>
+      </w:r>
+      <w:proofErr w:type="spellStart"/>
+      <w:r>
+        <w:t>System.out.println</w:t>
+      </w:r>
+      <w:proofErr w:type="spellEnd"/>
+      <w:r>
+        <w:t>("</w:t>
+      </w:r>
+      <w:proofErr w:type="spellStart"/>
+      <w:r>
+        <w:t>Введите</w:t>
+      </w:r>
+      <w:proofErr w:type="spellEnd"/>
+      <w:r>
+        <w:t xml:space="preserve"> </w:t>
+      </w:r>
+      <w:proofErr w:type="spellStart"/>
+      <w:r>
+        <w:t>название</w:t>
+      </w:r>
+      <w:proofErr w:type="spellEnd"/>
+      <w:r>
+        <w:t xml:space="preserve"> </w:t>
+      </w:r>
+      <w:proofErr w:type="spellStart"/>
+      <w:r>
+        <w:t>языка</w:t>
+      </w:r>
+      <w:proofErr w:type="spellEnd"/>
+      <w:r>
+        <w:t>");</w:t>
+      </w:r>
+      <w:r>
+        <w:br/>
+        <w:t xml:space="preserve">        String language = </w:t>
+      </w:r>
+      <w:proofErr w:type="spellStart"/>
+      <w:r>
+        <w:t>sc.nextLine</w:t>
+      </w:r>
+      <w:proofErr w:type="spellEnd"/>
+      <w:r>
+        <w:t>();</w:t>
+      </w:r>
+      <w:r>
+        <w:br/>
+        <w:t xml:space="preserve">        </w:t>
+      </w:r>
+      <w:proofErr w:type="spellStart"/>
+      <w:r>
+        <w:t>System.out.println</w:t>
+      </w:r>
+      <w:proofErr w:type="spellEnd"/>
+      <w:r>
+        <w:t>("</w:t>
+      </w:r>
+      <w:proofErr w:type="spellStart"/>
+      <w:r>
+        <w:t>Вывести</w:t>
+      </w:r>
+      <w:proofErr w:type="spellEnd"/>
+      <w:r>
+        <w:t xml:space="preserve"> </w:t>
+      </w:r>
+      <w:proofErr w:type="spellStart"/>
+      <w:r>
+        <w:t>информацию</w:t>
+      </w:r>
+      <w:proofErr w:type="spellEnd"/>
+      <w:r>
+        <w:t xml:space="preserve"> </w:t>
+      </w:r>
+      <w:proofErr w:type="spellStart"/>
+      <w:r>
+        <w:t>обо</w:t>
+      </w:r>
+      <w:proofErr w:type="spellEnd"/>
+      <w:r>
+        <w:t>" +</w:t>
+      </w:r>
+      <w:r>
+        <w:br/>
+        <w:t xml:space="preserve">                        " </w:t>
+      </w:r>
+      <w:proofErr w:type="spellStart"/>
+      <w:r>
+        <w:t>всех</w:t>
+      </w:r>
+      <w:proofErr w:type="spellEnd"/>
+      <w:r>
+        <w:t xml:space="preserve"> </w:t>
+      </w:r>
+      <w:proofErr w:type="spellStart"/>
+      <w:r>
+        <w:t>жителях</w:t>
+      </w:r>
+      <w:proofErr w:type="spellEnd"/>
+      <w:r>
+        <w:t xml:space="preserve"> </w:t>
+      </w:r>
+      <w:proofErr w:type="spellStart"/>
+      <w:r>
+        <w:t>заданного</w:t>
+      </w:r>
+      <w:proofErr w:type="spellEnd"/>
+      <w:r>
+        <w:t xml:space="preserve"> </w:t>
+      </w:r>
+      <w:proofErr w:type="spellStart"/>
+      <w:r>
+        <w:t>города</w:t>
+      </w:r>
+      <w:proofErr w:type="spellEnd"/>
+      <w:r>
+        <w:t>, " +</w:t>
+      </w:r>
+      <w:r>
+        <w:br/>
+        <w:t xml:space="preserve">                        "</w:t>
+      </w:r>
+      <w:proofErr w:type="spellStart"/>
+      <w:r>
+        <w:t>разговаривающих</w:t>
+      </w:r>
+      <w:proofErr w:type="spellEnd"/>
+      <w:r>
+        <w:t xml:space="preserve"> </w:t>
+      </w:r>
+      <w:proofErr w:type="spellStart"/>
+      <w:r>
+        <w:t>на</w:t>
+      </w:r>
+      <w:proofErr w:type="spellEnd"/>
+      <w:r>
+        <w:t xml:space="preserve"> </w:t>
+      </w:r>
+      <w:proofErr w:type="spellStart"/>
+      <w:r>
+        <w:t>заданном</w:t>
+      </w:r>
+      <w:proofErr w:type="spellEnd"/>
+      <w:r>
+        <w:t xml:space="preserve"> </w:t>
+      </w:r>
+      <w:proofErr w:type="spellStart"/>
+      <w:r>
+        <w:t>языке</w:t>
+      </w:r>
+      <w:proofErr w:type="spellEnd"/>
+      <w:r>
+        <w:t>:");</w:t>
+      </w:r>
+      <w:r>
+        <w:br/>
+        <w:t xml:space="preserve">        </w:t>
+      </w:r>
+      <w:proofErr w:type="spellStart"/>
+      <w:r>
+        <w:t>DBAction.printFirstQuery</w:t>
+      </w:r>
+      <w:proofErr w:type="spellEnd"/>
+      <w:r>
+        <w:t>(city, language);</w:t>
+      </w:r>
+      <w:r>
+        <w:br/>
+        <w:t xml:space="preserve">        </w:t>
+      </w:r>
+      <w:proofErr w:type="spellStart"/>
+      <w:r>
+        <w:t>System.out.println</w:t>
+      </w:r>
+      <w:proofErr w:type="spellEnd"/>
+      <w:r>
+        <w:t>("</w:t>
+      </w:r>
+      <w:proofErr w:type="spellStart"/>
+      <w:r>
+        <w:t>Вывести</w:t>
+      </w:r>
+      <w:proofErr w:type="spellEnd"/>
+      <w:r>
+        <w:t xml:space="preserve"> </w:t>
+      </w:r>
+      <w:proofErr w:type="spellStart"/>
+      <w:r>
+        <w:t>информацию</w:t>
+      </w:r>
+      <w:proofErr w:type="spellEnd"/>
+      <w:r>
+        <w:t xml:space="preserve"> </w:t>
+      </w:r>
+      <w:proofErr w:type="spellStart"/>
+      <w:r>
+        <w:t>обо</w:t>
+      </w:r>
+      <w:proofErr w:type="spellEnd"/>
+      <w:r>
+        <w:t xml:space="preserve"> </w:t>
+      </w:r>
+      <w:proofErr w:type="spellStart"/>
+      <w:r>
+        <w:t>всех</w:t>
+      </w:r>
+      <w:proofErr w:type="spellEnd"/>
+      <w:r>
+        <w:t xml:space="preserve"> </w:t>
+      </w:r>
+      <w:proofErr w:type="spellStart"/>
+      <w:r>
+        <w:t>городах</w:t>
+      </w:r>
+      <w:proofErr w:type="spellEnd"/>
+      <w:r>
+        <w:t>," +</w:t>
+      </w:r>
+      <w:r>
+        <w:br/>
+        <w:t xml:space="preserve">                " в </w:t>
+      </w:r>
+      <w:proofErr w:type="spellStart"/>
+      <w:r>
+        <w:t>которых</w:t>
+      </w:r>
+      <w:proofErr w:type="spellEnd"/>
+      <w:r>
+        <w:t xml:space="preserve"> </w:t>
+      </w:r>
+      <w:proofErr w:type="spellStart"/>
+      <w:r>
+        <w:t>проживают</w:t>
+      </w:r>
+      <w:proofErr w:type="spellEnd"/>
+      <w:r>
+        <w:t xml:space="preserve"> </w:t>
+      </w:r>
+      <w:proofErr w:type="spellStart"/>
+      <w:r>
+        <w:t>жители</w:t>
+      </w:r>
+      <w:proofErr w:type="spellEnd"/>
+      <w:r>
+        <w:t xml:space="preserve"> </w:t>
+      </w:r>
+      <w:proofErr w:type="spellStart"/>
+      <w:r>
+        <w:t>выбранного</w:t>
+      </w:r>
+      <w:proofErr w:type="spellEnd"/>
+      <w:r>
+        <w:t xml:space="preserve"> </w:t>
+      </w:r>
+      <w:proofErr w:type="spellStart"/>
+      <w:r>
+        <w:t>типа</w:t>
+      </w:r>
+      <w:proofErr w:type="spellEnd"/>
+      <w:r>
+        <w:t>: ");</w:t>
+      </w:r>
+      <w:r>
+        <w:br/>
+        <w:t xml:space="preserve">        </w:t>
+      </w:r>
+      <w:proofErr w:type="spellStart"/>
+      <w:r>
+        <w:t>System.out.println</w:t>
+      </w:r>
+      <w:proofErr w:type="spellEnd"/>
+      <w:r>
+        <w:t>("</w:t>
+      </w:r>
+      <w:proofErr w:type="spellStart"/>
+      <w:r>
+        <w:t>Введите</w:t>
+      </w:r>
+      <w:proofErr w:type="spellEnd"/>
+      <w:r>
+        <w:t xml:space="preserve"> </w:t>
+      </w:r>
+      <w:proofErr w:type="spellStart"/>
+      <w:r>
+        <w:t>название</w:t>
+      </w:r>
+      <w:proofErr w:type="spellEnd"/>
+      <w:r>
+        <w:t xml:space="preserve"> </w:t>
+      </w:r>
+      <w:proofErr w:type="spellStart"/>
+      <w:r>
+        <w:t>типа</w:t>
+      </w:r>
+      <w:proofErr w:type="spellEnd"/>
+      <w:r>
+        <w:t>");</w:t>
+      </w:r>
+      <w:r>
+        <w:br/>
+        <w:t xml:space="preserve">        String type = </w:t>
+      </w:r>
+      <w:proofErr w:type="spellStart"/>
+      <w:r>
+        <w:t>sc.nextLine</w:t>
+      </w:r>
+      <w:proofErr w:type="spellEnd"/>
+      <w:r>
+        <w:t>();</w:t>
+      </w:r>
+      <w:r>
+        <w:br/>
+        <w:t xml:space="preserve">        </w:t>
+      </w:r>
+      <w:proofErr w:type="spellStart"/>
+      <w:r>
+        <w:t>DBAction.printSecondQuery</w:t>
+      </w:r>
+      <w:proofErr w:type="spellEnd"/>
+      <w:r>
+        <w:t>(type);</w:t>
+      </w:r>
+      <w:r>
+        <w:br/>
+        <w:t xml:space="preserve">        </w:t>
+      </w:r>
+      <w:proofErr w:type="spellStart"/>
+      <w:r>
+        <w:t>System.out.println</w:t>
+      </w:r>
+      <w:proofErr w:type="spellEnd"/>
+      <w:r>
+        <w:t>();</w:t>
+      </w:r>
+      <w:r>
+        <w:br/>
+        <w:t xml:space="preserve">        </w:t>
+      </w:r>
+      <w:proofErr w:type="spellStart"/>
+      <w:r>
+        <w:t>System.out.println</w:t>
+      </w:r>
+      <w:proofErr w:type="spellEnd"/>
+      <w:r>
+        <w:t>("</w:t>
+      </w:r>
+      <w:proofErr w:type="spellStart"/>
+      <w:r>
+        <w:t>Вывести</w:t>
+      </w:r>
+      <w:proofErr w:type="spellEnd"/>
+      <w:r>
+        <w:t xml:space="preserve"> </w:t>
+      </w:r>
+      <w:proofErr w:type="spellStart"/>
+      <w:r>
+        <w:t>информацию</w:t>
+      </w:r>
+      <w:proofErr w:type="spellEnd"/>
+      <w:r>
+        <w:t xml:space="preserve"> о </w:t>
+      </w:r>
+      <w:proofErr w:type="spellStart"/>
+      <w:r>
+        <w:t>городе</w:t>
+      </w:r>
+      <w:proofErr w:type="spellEnd"/>
+      <w:r>
+        <w:t xml:space="preserve"> с </w:t>
+      </w:r>
+      <w:proofErr w:type="spellStart"/>
+      <w:r>
+        <w:t>заданным</w:t>
+      </w:r>
+      <w:proofErr w:type="spellEnd"/>
+      <w:r>
+        <w:t xml:space="preserve"> </w:t>
+      </w:r>
+      <w:proofErr w:type="spellStart"/>
+      <w:r>
+        <w:t>количеством</w:t>
+      </w:r>
+      <w:proofErr w:type="spellEnd"/>
+      <w:r>
+        <w:t xml:space="preserve"> </w:t>
+      </w:r>
+      <w:proofErr w:type="spellStart"/>
+      <w:r>
+        <w:t>населения</w:t>
+      </w:r>
+      <w:proofErr w:type="spellEnd"/>
+      <w:r>
+        <w:t>" +</w:t>
+      </w:r>
+      <w:r>
+        <w:br/>
+        <w:t xml:space="preserve">                " и </w:t>
+      </w:r>
+      <w:proofErr w:type="spellStart"/>
+      <w:r>
+        <w:t>всех</w:t>
+      </w:r>
+      <w:proofErr w:type="spellEnd"/>
+      <w:r>
+        <w:t xml:space="preserve"> </w:t>
+      </w:r>
+      <w:proofErr w:type="spellStart"/>
+      <w:r>
+        <w:t>типах</w:t>
+      </w:r>
+      <w:proofErr w:type="spellEnd"/>
+      <w:r>
+        <w:t xml:space="preserve"> </w:t>
+      </w:r>
+      <w:proofErr w:type="spellStart"/>
+      <w:r>
+        <w:t>жителей</w:t>
+      </w:r>
+      <w:proofErr w:type="spellEnd"/>
+      <w:r>
+        <w:t xml:space="preserve">, в </w:t>
+      </w:r>
+      <w:proofErr w:type="spellStart"/>
+      <w:r>
+        <w:t>нем</w:t>
+      </w:r>
+      <w:proofErr w:type="spellEnd"/>
+      <w:r>
+        <w:t xml:space="preserve"> </w:t>
+      </w:r>
+      <w:proofErr w:type="spellStart"/>
+      <w:r>
+        <w:t>проживающих</w:t>
+      </w:r>
+      <w:proofErr w:type="spellEnd"/>
+      <w:r>
+        <w:t>: ");</w:t>
+      </w:r>
+      <w:r>
+        <w:br/>
+        <w:t xml:space="preserve">        </w:t>
+      </w:r>
+      <w:proofErr w:type="spellStart"/>
+      <w:r>
+        <w:t>System.out.println</w:t>
+      </w:r>
+      <w:proofErr w:type="spellEnd"/>
+      <w:r>
+        <w:t>("</w:t>
+      </w:r>
+      <w:proofErr w:type="spellStart"/>
+      <w:r>
+        <w:t>Введите</w:t>
+      </w:r>
+      <w:proofErr w:type="spellEnd"/>
+      <w:r>
+        <w:t xml:space="preserve"> </w:t>
+      </w:r>
+      <w:proofErr w:type="spellStart"/>
+      <w:r>
+        <w:t>количество</w:t>
+      </w:r>
+      <w:proofErr w:type="spellEnd"/>
+      <w:r>
+        <w:t xml:space="preserve"> </w:t>
+      </w:r>
+      <w:proofErr w:type="spellStart"/>
+      <w:r>
+        <w:t>людей</w:t>
+      </w:r>
+      <w:proofErr w:type="spellEnd"/>
+      <w:r>
+        <w:t>");</w:t>
+      </w:r>
+      <w:r>
+        <w:br/>
+        <w:t xml:space="preserve">        Integer value = </w:t>
+      </w:r>
+      <w:proofErr w:type="spellStart"/>
+      <w:r>
+        <w:t>sc.nextInt</w:t>
+      </w:r>
+      <w:proofErr w:type="spellEnd"/>
+      <w:r>
+        <w:t>();</w:t>
+      </w:r>
+      <w:r>
+        <w:br/>
+      </w:r>
+      <w:r>
+        <w:br/>
+        <w:t xml:space="preserve">        </w:t>
+      </w:r>
+      <w:proofErr w:type="spellStart"/>
+      <w:r>
+        <w:t>DBAction.printThirdQuery</w:t>
+      </w:r>
+      <w:proofErr w:type="spellEnd"/>
+      <w:r>
+        <w:t>(</w:t>
+      </w:r>
+      <w:proofErr w:type="spellStart"/>
+      <w:r>
+        <w:t>value.toString</w:t>
+      </w:r>
+      <w:proofErr w:type="spellEnd"/>
+      <w:r>
+        <w:t>());</w:t>
+      </w:r>
+      <w:r>
+        <w:br/>
+        <w:t xml:space="preserve">        </w:t>
+      </w:r>
+      <w:proofErr w:type="spellStart"/>
+      <w:r>
+        <w:t>sc.close</w:t>
+      </w:r>
+      <w:proofErr w:type="spellEnd"/>
+      <w:r>
+        <w:t>();</w:t>
+      </w:r>
+      <w:r>
+        <w:br/>
+        <w:t xml:space="preserve">    }</w:t>
+      </w:r>
+      <w:r>
+        <w:br/>
+        <w:t>}</w:t>
+      </w:r>
+    </w:p>
+    <w:p>
+      <w:pPr>
+        <w:pStyle w:val="ac"/>
+        <w:rPr>
+          <w:rFonts w:eastAsia="Calibri"/>
+        </w:rPr>
+      </w:pPr>
+      <w:r>
+        <w:rPr>
+          <w:rFonts w:eastAsia="Calibri"/>
+        </w:rPr>
+        <w:t>Создание базы данных</w:t>
+      </w:r>
+      <w:r>
+        <w:rPr>
+          <w:rFonts w:eastAsia="Calibri"/>
+        </w:rPr>
+        <w:t>:</w:t>
+      </w:r>
+    </w:p>
+    <w:p>
+      <w:pPr>
+        <w:pStyle w:val="aa"/>
+        <w:rPr>
+          <w:rFonts w:eastAsia="Calibri"/>
+          <w:lang w:val="ru-RU"/>
+        </w:rPr>
+      </w:pPr>
+      <w:r>
+        <w:rPr>
+          <w:rFonts w:eastAsia="Calibri"/>
+        </w:rPr>
+        <w:t>CREATE</w:t>
+      </w:r>
+      <w:r>
+        <w:rPr>
+          <w:rFonts w:eastAsia="Calibri"/>
+          <w:lang w:val="ru-RU"/>
+        </w:rPr>
+        <w:t xml:space="preserve"> </w:t>
+      </w:r>
+      <w:r>
+        <w:rPr>
+          <w:rFonts w:eastAsia="Calibri"/>
+        </w:rPr>
+        <w:t>DATABASE</w:t>
+      </w:r>
+      <w:r>
+        <w:rPr>
+          <w:rFonts w:eastAsia="Calibri"/>
+          <w:lang w:val="ru-RU"/>
+        </w:rPr>
+        <w:t xml:space="preserve"> </w:t>
+      </w:r>
+      <w:r>
+        <w:rPr>
+          <w:rFonts w:eastAsia="Calibri"/>
+        </w:rPr>
+        <w:t>lab</w:t>
+      </w:r>
+      <w:r>
+        <w:rPr>
+          <w:rFonts w:eastAsia="Calibri"/>
+          <w:lang w:val="ru-RU"/>
+        </w:rPr>
+        <w:t>10</w:t>
+      </w:r>
+    </w:p>
+    <w:p>
+      <w:pPr>
+        <w:pStyle w:val="ac"/>
+        <w:rPr>
+          <w:rFonts w:eastAsia="Calibri"/>
           <w:bCs/>
+          <w:lang w:val="en-US"/>
         </w:rPr>
       </w:pPr>
       <w:r>
+        <w:rPr>
+          <w:rFonts w:eastAsia="Calibri"/>
+          <w:bCs/>
+        </w:rPr>
+        <w:t>Создание</w:t>
+      </w:r>
+      <w:r>
+        <w:rPr>
+          <w:rFonts w:eastAsia="Calibri"/>
+          <w:bCs/>
+          <w:lang w:val="en-US"/>
+        </w:rPr>
+        <w:t xml:space="preserve"> </w:t>
+      </w:r>
+      <w:r>
+        <w:rPr>
+          <w:rFonts w:eastAsia="Calibri"/>
+          <w:bCs/>
+        </w:rPr>
+        <w:t>таблиц</w:t>
+      </w:r>
+      <w:r>
+        <w:rPr>
+          <w:rFonts w:eastAsia="Calibri"/>
+          <w:bCs/>
+          <w:lang w:val="en-US"/>
+        </w:rPr>
+        <w:t>:</w:t>
+      </w:r>
+    </w:p>
+    <w:p>
+      <w:pPr>
+        <w:pStyle w:val="aa"/>
+      </w:pPr>
+      <w:r>
+        <w:t>create table city</w:t>
+      </w:r>
+      <w:r>
+        <w:br/>
+        <w:t>(</w:t>
+      </w:r>
+      <w:r>
+        <w:br/>
+        <w:t xml:space="preserve">    id     int </w:t>
+      </w:r>
+      <w:proofErr w:type="spellStart"/>
+      <w:r>
+        <w:t>auto_increment</w:t>
+      </w:r>
+      <w:proofErr w:type="spellEnd"/>
+      <w:r>
+        <w:t>,</w:t>
+      </w:r>
+      <w:r>
+        <w:br/>
+        <w:t xml:space="preserve">    name   varchar(50) not null,</w:t>
+      </w:r>
+      <w:r>
+        <w:br/>
+        <w:t xml:space="preserve">    year   int        null,</w:t>
+      </w:r>
+      <w:r>
+        <w:br/>
+        <w:t xml:space="preserve">    square int         null,</w:t>
+      </w:r>
+      <w:r>
+        <w:br/>
+        <w:t xml:space="preserve">    constraint </w:t>
+      </w:r>
+      <w:proofErr w:type="spellStart"/>
+      <w:r>
+        <w:t>city_pk</w:t>
+      </w:r>
+      <w:proofErr w:type="spellEnd"/>
+      <w:r>
+        <w:br/>
+        <w:t xml:space="preserve">        primary key (id)</w:t>
+      </w:r>
+      <w:r>
+        <w:br/>
+        <w:t>);</w:t>
+      </w:r>
+      <w:r>
+        <w:br/>
+      </w:r>
+      <w:r>
+        <w:br/>
+        <w:t>create table type</w:t>
+      </w:r>
+      <w:r>
+        <w:br/>
+        <w:t>(</w:t>
+      </w:r>
+      <w:r>
+        <w:br/>
+        <w:t xml:space="preserve">    id       int </w:t>
+      </w:r>
+      <w:proofErr w:type="spellStart"/>
+      <w:r>
+        <w:t>auto_increment</w:t>
+      </w:r>
+      <w:proofErr w:type="spellEnd"/>
+      <w:r>
+        <w:t>,</w:t>
+      </w:r>
+      <w:r>
+        <w:br/>
+        <w:t xml:space="preserve">    name     varchar(50) not null,</w:t>
+      </w:r>
+      <w:r>
+        <w:br/>
+      </w:r>
+      <w:r>
+        <w:lastRenderedPageBreak/>
+        <w:t xml:space="preserve">    language varchar(50) not null,</w:t>
+      </w:r>
+      <w:r>
+        <w:br/>
+        <w:t xml:space="preserve">    constraint </w:t>
+      </w:r>
+      <w:proofErr w:type="spellStart"/>
+      <w:r>
+        <w:t>type_pk</w:t>
+      </w:r>
+      <w:proofErr w:type="spellEnd"/>
+      <w:r>
+        <w:br/>
+        <w:t xml:space="preserve">        primary key (id)</w:t>
+      </w:r>
+      <w:r>
+        <w:br/>
+        <w:t>);</w:t>
+      </w:r>
+      <w:r>
+        <w:br/>
+      </w:r>
+      <w:r>
+        <w:br/>
+        <w:t xml:space="preserve">create table </w:t>
+      </w:r>
+      <w:proofErr w:type="spellStart"/>
+      <w:r>
+        <w:t>city_type</w:t>
+      </w:r>
+      <w:proofErr w:type="spellEnd"/>
+      <w:r>
+        <w:br/>
+        <w:t>(</w:t>
+      </w:r>
+      <w:r>
+        <w:br/>
+        <w:t xml:space="preserve">    </w:t>
+      </w:r>
+      <w:proofErr w:type="spellStart"/>
+      <w:r>
+        <w:t>city_id</w:t>
+      </w:r>
+      <w:proofErr w:type="spellEnd"/>
+      <w:r>
+        <w:t xml:space="preserve"> int not null,</w:t>
+      </w:r>
+      <w:r>
+        <w:br/>
+        <w:t xml:space="preserve">    </w:t>
+      </w:r>
+      <w:proofErr w:type="spellStart"/>
+      <w:r>
+        <w:t>type_id</w:t>
+      </w:r>
+      <w:proofErr w:type="spellEnd"/>
+      <w:r>
+        <w:t xml:space="preserve"> int not null,</w:t>
+      </w:r>
+      <w:r>
+        <w:br/>
+        <w:t xml:space="preserve">    value int,</w:t>
+      </w:r>
+      <w:r>
+        <w:br/>
+        <w:t xml:space="preserve">    constraint </w:t>
+      </w:r>
+      <w:proofErr w:type="spellStart"/>
+      <w:r>
+        <w:t>city_type_pk</w:t>
+      </w:r>
+      <w:proofErr w:type="spellEnd"/>
+      <w:r>
+        <w:br/>
+        <w:t xml:space="preserve">        primary key (</w:t>
+      </w:r>
+      <w:proofErr w:type="spellStart"/>
+      <w:r>
+        <w:t>city_id</w:t>
+      </w:r>
+      <w:proofErr w:type="spellEnd"/>
+      <w:r>
+        <w:t xml:space="preserve">, </w:t>
+      </w:r>
+      <w:proofErr w:type="spellStart"/>
+      <w:r>
+        <w:t>type_id</w:t>
+      </w:r>
+      <w:proofErr w:type="spellEnd"/>
+      <w:r>
+        <w:t>),</w:t>
+      </w:r>
+      <w:r>
+        <w:br/>
+        <w:t xml:space="preserve">    constraint </w:t>
+      </w:r>
+      <w:proofErr w:type="spellStart"/>
+      <w:r>
+        <w:t>city_type_city_id_fk</w:t>
+      </w:r>
+      <w:proofErr w:type="spellEnd"/>
+      <w:r>
+        <w:br/>
+        <w:t xml:space="preserve">        foreign key (</w:t>
+      </w:r>
+      <w:proofErr w:type="spellStart"/>
+      <w:r>
+        <w:t>city_id</w:t>
+      </w:r>
+      <w:proofErr w:type="spellEnd"/>
+      <w:r>
+        <w:t>) references city (id),</w:t>
+      </w:r>
+      <w:r>
+        <w:br/>
+        <w:t xml:space="preserve">    constraint </w:t>
+      </w:r>
+      <w:proofErr w:type="spellStart"/>
+      <w:r>
+        <w:t>city_type_type_id_fk</w:t>
+      </w:r>
+      <w:proofErr w:type="spellEnd"/>
+      <w:r>
+        <w:br/>
+        <w:t xml:space="preserve">        foreign key (</w:t>
+      </w:r>
+      <w:proofErr w:type="spellStart"/>
+      <w:r>
+        <w:t>type_id</w:t>
+      </w:r>
+      <w:proofErr w:type="spellEnd"/>
+      <w:r>
+        <w:t>) references type (id)</w:t>
+      </w:r>
+      <w:r>
+        <w:br/>
+        <w:t>);</w:t>
+      </w:r>
+    </w:p>
+    <w:p>
+      <w:pPr>
+        <w:pStyle w:val="ac"/>
+        <w:rPr>
+          <w:rFonts w:eastAsia="Calibri"/>
+          <w:bCs/>
+        </w:rPr>
+      </w:pPr>
+      <w:r>
+        <w:rPr>
+          <w:rFonts w:eastAsia="Calibri"/>
+          <w:bCs/>
+        </w:rPr>
+        <w:t>Заполнение базы данных</w:t>
+      </w:r>
+      <w:r>
+        <w:rPr>
+          <w:rFonts w:eastAsia="Calibri"/>
+          <w:bCs/>
+        </w:rPr>
+        <w:t>:</w:t>
+      </w:r>
+    </w:p>
+    <w:p>
+      <w:pPr>
+        <w:pStyle w:val="aa"/>
+      </w:pPr>
+      <w:r>
+        <w:t>insert into city (name, year, square) values ("</w:t>
+      </w:r>
+      <w:proofErr w:type="spellStart"/>
+      <w:r>
+        <w:t>Москва</w:t>
+      </w:r>
+      <w:proofErr w:type="spellEnd"/>
+      <w:r>
+        <w:t>", 1147, 2511);</w:t>
+      </w:r>
+      <w:r>
+        <w:br/>
+        <w:t>insert into city (name, year, square) values ("</w:t>
+      </w:r>
+      <w:proofErr w:type="spellStart"/>
+      <w:r>
+        <w:t>Токио</w:t>
+      </w:r>
+      <w:proofErr w:type="spellEnd"/>
+      <w:r>
+        <w:t>", 1457, 2194); insert into city (name, year, square) values("Улан-Батор",1639,4704);</w:t>
+      </w:r>
+      <w:r>
+        <w:br/>
+        <w:t>insert into city (name, year, square) values ("</w:t>
+      </w:r>
+      <w:proofErr w:type="spellStart"/>
+      <w:r>
+        <w:t>Киев</w:t>
+      </w:r>
+      <w:proofErr w:type="spellEnd"/>
+      <w:r>
+        <w:t>", 482, 839); insert into city (name, year, square) values ("Нью-</w:t>
+      </w:r>
+      <w:proofErr w:type="spellStart"/>
+      <w:r>
+        <w:t>Йорк</w:t>
+      </w:r>
+      <w:proofErr w:type="spellEnd"/>
+      <w:r>
+        <w:t>", 1624, 1214);</w:t>
+      </w:r>
+      <w:r>
+        <w:br/>
+        <w:t>insert into city (name, year, square) values ("</w:t>
+      </w:r>
+      <w:proofErr w:type="spellStart"/>
+      <w:r>
+        <w:t>Санкт-Петербург</w:t>
+      </w:r>
+      <w:proofErr w:type="spellEnd"/>
+      <w:r>
+        <w:t>", 1703, 1439);</w:t>
+      </w:r>
+      <w:r>
+        <w:br/>
+      </w:r>
+      <w:r>
+        <w:br/>
+        <w:t>insert into type (name, language) values ("</w:t>
+      </w:r>
+      <w:proofErr w:type="spellStart"/>
+      <w:r>
+        <w:t>Русские</w:t>
+      </w:r>
+      <w:proofErr w:type="spellEnd"/>
+      <w:r>
+        <w:t>", "</w:t>
+      </w:r>
+      <w:proofErr w:type="spellStart"/>
+      <w:r>
+        <w:t>русский</w:t>
+      </w:r>
+      <w:proofErr w:type="spellEnd"/>
+      <w:r>
+        <w:t>");</w:t>
+      </w:r>
+      <w:r>
+        <w:br/>
+        <w:t>insert into type (name, language) values ("</w:t>
+      </w:r>
+      <w:proofErr w:type="spellStart"/>
+      <w:r>
+        <w:t>Японцы</w:t>
+      </w:r>
+      <w:proofErr w:type="spellEnd"/>
+      <w:r>
+        <w:t>", "</w:t>
+      </w:r>
+      <w:proofErr w:type="spellStart"/>
+      <w:r>
+        <w:t>японский</w:t>
+      </w:r>
+      <w:proofErr w:type="spellEnd"/>
+      <w:r>
+        <w:t>");</w:t>
+      </w:r>
+      <w:r>
+        <w:br/>
+        <w:t>insert into type (name, language) values ("</w:t>
+      </w:r>
+      <w:proofErr w:type="spellStart"/>
+      <w:r>
+        <w:t>Монголы</w:t>
+      </w:r>
+      <w:proofErr w:type="spellEnd"/>
+      <w:r>
+        <w:t>", "</w:t>
+      </w:r>
+      <w:proofErr w:type="spellStart"/>
+      <w:r>
+        <w:t>монгольский</w:t>
+      </w:r>
+      <w:proofErr w:type="spellEnd"/>
+      <w:r>
+        <w:t xml:space="preserve"> ");</w:t>
+      </w:r>
+      <w:r>
+        <w:br/>
+        <w:t>insert into type (name, language) values ("</w:t>
+      </w:r>
+      <w:proofErr w:type="spellStart"/>
+      <w:r>
+        <w:t>Украинцы</w:t>
+      </w:r>
+      <w:proofErr w:type="spellEnd"/>
+      <w:r>
+        <w:t>", "</w:t>
+      </w:r>
+      <w:proofErr w:type="spellStart"/>
+      <w:r>
+        <w:t>украинский</w:t>
+      </w:r>
+      <w:proofErr w:type="spellEnd"/>
+      <w:r>
+        <w:t>");</w:t>
+      </w:r>
+      <w:r>
+        <w:br/>
+        <w:t>insert into type (name, language) values ("</w:t>
+      </w:r>
+      <w:proofErr w:type="spellStart"/>
+      <w:r>
+        <w:t>Американцы</w:t>
+      </w:r>
+      <w:proofErr w:type="spellEnd"/>
+      <w:r>
+        <w:t>", "</w:t>
+      </w:r>
+      <w:proofErr w:type="spellStart"/>
+      <w:r>
+        <w:t>английский</w:t>
+      </w:r>
+      <w:proofErr w:type="spellEnd"/>
+      <w:r>
+        <w:t>");</w:t>
+      </w:r>
+      <w:r>
+        <w:br/>
+      </w:r>
+      <w:r>
+        <w:br/>
+        <w:t xml:space="preserve">insert into </w:t>
+      </w:r>
+      <w:proofErr w:type="spellStart"/>
+      <w:r>
+        <w:t>city_type</w:t>
+      </w:r>
+      <w:proofErr w:type="spellEnd"/>
+      <w:r>
+        <w:t xml:space="preserve"> values (1,1,7000000);</w:t>
+      </w:r>
+      <w:r>
+        <w:br/>
+        <w:t xml:space="preserve">insert into </w:t>
+      </w:r>
+      <w:proofErr w:type="spellStart"/>
+      <w:r>
+        <w:t>city_type</w:t>
+      </w:r>
+      <w:proofErr w:type="spellEnd"/>
+      <w:r>
+        <w:t xml:space="preserve"> values (1,3,90000);</w:t>
+      </w:r>
+      <w:r>
+        <w:br/>
+        <w:t xml:space="preserve">insert into </w:t>
+      </w:r>
+      <w:proofErr w:type="spellStart"/>
+      <w:r>
+        <w:t>city_type</w:t>
+      </w:r>
+      <w:proofErr w:type="spellEnd"/>
+      <w:r>
+        <w:t xml:space="preserve"> values (1,4,500000);</w:t>
+      </w:r>
+      <w:r>
+        <w:br/>
+        <w:t xml:space="preserve">insert into </w:t>
+      </w:r>
+      <w:proofErr w:type="spellStart"/>
+      <w:r>
+        <w:t>city_type</w:t>
+      </w:r>
+      <w:proofErr w:type="spellEnd"/>
+      <w:r>
+        <w:t xml:space="preserve"> values (2,2,5000000);</w:t>
+      </w:r>
+      <w:r>
+        <w:br/>
+        <w:t xml:space="preserve">insert into </w:t>
+      </w:r>
+      <w:proofErr w:type="spellStart"/>
+      <w:r>
+        <w:t>city_type</w:t>
+      </w:r>
+      <w:proofErr w:type="spellEnd"/>
+      <w:r>
+        <w:t xml:space="preserve"> values (2,5,400000);</w:t>
+      </w:r>
+      <w:r>
+        <w:br/>
+        <w:t xml:space="preserve">insert into </w:t>
+      </w:r>
+      <w:proofErr w:type="spellStart"/>
+      <w:r>
+        <w:t>city_type</w:t>
+      </w:r>
+      <w:proofErr w:type="spellEnd"/>
+      <w:r>
+        <w:t xml:space="preserve"> values (3,3,3000000);</w:t>
+      </w:r>
+      <w:r>
+        <w:br/>
+        <w:t xml:space="preserve">insert into </w:t>
+      </w:r>
+      <w:proofErr w:type="spellStart"/>
+      <w:r>
+        <w:t>city_type</w:t>
+      </w:r>
+      <w:proofErr w:type="spellEnd"/>
+      <w:r>
+        <w:t xml:space="preserve"> values (3,1,100000);</w:t>
+      </w:r>
+      <w:r>
+        <w:br/>
+        <w:t xml:space="preserve">insert into </w:t>
+      </w:r>
+      <w:proofErr w:type="spellStart"/>
+      <w:r>
+        <w:t>city_type</w:t>
+      </w:r>
+      <w:proofErr w:type="spellEnd"/>
+      <w:r>
+        <w:t xml:space="preserve"> values (4,4,2000000);</w:t>
+      </w:r>
+      <w:r>
+        <w:br/>
+        <w:t xml:space="preserve">insert into </w:t>
+      </w:r>
+      <w:proofErr w:type="spellStart"/>
+      <w:r>
+        <w:t>city_type</w:t>
+      </w:r>
+      <w:proofErr w:type="spellEnd"/>
+      <w:r>
+        <w:t xml:space="preserve"> values (4,1,500000);</w:t>
+      </w:r>
+      <w:r>
+        <w:br/>
+        <w:t xml:space="preserve">insert into </w:t>
+      </w:r>
+      <w:proofErr w:type="spellStart"/>
+      <w:r>
+        <w:t>city_type</w:t>
+      </w:r>
+      <w:proofErr w:type="spellEnd"/>
+      <w:r>
+        <w:t xml:space="preserve"> values (5,5,5000000);</w:t>
+      </w:r>
+      <w:r>
+        <w:br/>
+        <w:t xml:space="preserve">insert into </w:t>
+      </w:r>
+      <w:proofErr w:type="spellStart"/>
+      <w:r>
+        <w:t>city_type</w:t>
+      </w:r>
+      <w:proofErr w:type="spellEnd"/>
+      <w:r>
+        <w:t xml:space="preserve"> values (5,1,100000);</w:t>
+      </w:r>
+      <w:r>
+        <w:br/>
+        <w:t xml:space="preserve">insert into </w:t>
+      </w:r>
+      <w:proofErr w:type="spellStart"/>
+      <w:r>
+        <w:t>city_type</w:t>
+      </w:r>
+      <w:proofErr w:type="spellEnd"/>
+      <w:r>
+        <w:t xml:space="preserve"> values (6,1,5000000);</w:t>
+      </w:r>
+      <w:r>
+        <w:br/>
+        <w:t xml:space="preserve">insert into </w:t>
+      </w:r>
+      <w:proofErr w:type="spellStart"/>
+      <w:r>
+        <w:t>city_type</w:t>
+      </w:r>
+      <w:proofErr w:type="spellEnd"/>
+      <w:r>
+        <w:t xml:space="preserve"> values (6,4,400000);</w:t>
+      </w:r>
+    </w:p>
+    <w:p>
+      <w:pPr>
+        <w:pStyle w:val="ac"/>
+        <w:rPr>
+          <w:rFonts w:eastAsia="Calibri"/>
+          <w:bCs/>
+        </w:rPr>
+      </w:pPr>
+    </w:p>
+    <w:p>
+      <w:pPr>
+        <w:suppressAutoHyphens w:val="0"/>
+        <w:autoSpaceDN/>
+        <w:spacing w:after="160" w:line="259" w:lineRule="auto"/>
+        <w:ind w:firstLine="0"/>
+        <w:jc w:val="left"/>
+        <w:textAlignment w:val="auto"/>
+        <w:rPr>
+          <w:rFonts w:eastAsia="Calibri" w:cs="Times New Roman"/>
+          <w:b/>
+          <w:bCs/>
+          <w:color w:val="000000"/>
+          <w:kern w:val="0"/>
+          <w:szCs w:val="28"/>
+          <w:lang w:eastAsia="ru-RU" w:bidi="ar-SA"/>
+        </w:rPr>
+      </w:pPr>
+      <w:r>
+        <w:rPr>
+          <w:rFonts w:eastAsia="Calibri"/>
+          <w:bCs/>
+        </w:rPr>
+        <w:br w:type="page"/>
+      </w:r>
+    </w:p>
+    <w:p>
+      <w:pPr>
+        <w:pStyle w:val="ac"/>
+        <w:rPr>
+          <w:rFonts w:eastAsia="Calibri"/>
+          <w:bCs/>
+        </w:rPr>
+      </w:pPr>
+      <w:r>
+        <w:rPr>
+          <w:rFonts w:eastAsia="Calibri"/>
+          <w:bCs/>
+        </w:rPr>
+        <w:lastRenderedPageBreak/>
+        <w:t>Окно</w:t>
+      </w:r>
+      <w:r>
+        <w:rPr>
+          <w:rFonts w:eastAsia="Calibri"/>
+          <w:bCs/>
+        </w:rPr>
+        <w:t xml:space="preserve"> </w:t>
+      </w:r>
+      <w:r>
+        <w:rPr>
+          <w:rFonts w:eastAsia="Calibri"/>
+          <w:bCs/>
+        </w:rPr>
+        <w:t>вывода</w:t>
+      </w:r>
+      <w:r>
+        <w:rPr>
+          <w:rFonts w:eastAsia="Calibri"/>
+          <w:bCs/>
+        </w:rPr>
+        <w:t>:</w:t>
+      </w:r>
+    </w:p>
+    <w:p>
+      <w:pPr>
+        <w:pStyle w:val="ac"/>
+        <w:ind w:firstLine="0"/>
         <w:rPr>
           <w:rFonts w:eastAsia="Calibri"/>
           <w:b w:val="0"/>
           <w:bCs/>
-          <w:noProof/>
+          <w:lang w:val="en-US"/>
+        </w:rPr>
+      </w:pPr>
+      <w:r>
+        <w:rPr>
+          <w:rFonts w:eastAsia="Calibri"/>
+          <w:b w:val="0"/>
+          <w:bCs/>
+          <w:lang w:val="en-US"/>
         </w:rPr>
         <w:drawing>
-          <wp:inline distT="0" distB="0" distL="0" distR="0" wp14:anchorId="6414ADDB" wp14:editId="085E85D3">
-            <wp:extent cx="2088061" cy="1272650"/>
-            <wp:effectExtent l="0" t="0" r="7620" b="3810"/>
-            <wp:docPr id="3" name="Рисунок 3"/>
+          <wp:inline distT="0" distB="0" distL="0" distR="0" wp14:anchorId="01EA5F3C" wp14:editId="2851FCB2">
+            <wp:extent cx="5940425" cy="4954905"/>
+            <wp:effectExtent l="0" t="0" r="3175" b="0"/>
+            <wp:docPr id="1" name="Рисунок 1"/>
             <wp:cNvGraphicFramePr>
               <a:graphicFrameLocks xmlns:a="http://schemas.openxmlformats.org/drawingml/2006/main" noChangeAspect="1"/>
             </wp:cNvGraphicFramePr>
@@ -942,7 +4987,7 @@
                   <pic:spPr>
                     <a:xfrm>
                       <a:off x="0" y="0"/>
-                      <a:ext cx="2088061" cy="1272650"/>
+                      <a:ext cx="5940425" cy="4954905"/>
                     </a:xfrm>
                     <a:prstGeom prst="rect">
                       <a:avLst/>
@@ -957,6 +5002,68 @@
     </w:p>
     <w:p>
       <w:pPr>
+        <w:pStyle w:val="ac"/>
+        <w:ind w:firstLine="0"/>
+        <w:rPr>
+          <w:rFonts w:eastAsia="Calibri"/>
+          <w:b w:val="0"/>
+          <w:bCs/>
+          <w:lang w:val="en-US"/>
+        </w:rPr>
+      </w:pPr>
+      <w:r>
+        <w:rPr>
+          <w:rFonts w:eastAsia="Calibri"/>
+          <w:b w:val="0"/>
+          <w:bCs/>
+          <w:lang w:val="en-US"/>
+        </w:rPr>
+        <w:drawing>
+          <wp:inline distT="0" distB="0" distL="0" distR="0" wp14:anchorId="00A9948D" wp14:editId="3DD4F6F8">
+            <wp:extent cx="6261287" cy="1241425"/>
+            <wp:effectExtent l="0" t="0" r="6350" b="0"/>
+            <wp:docPr id="2" name="Рисунок 2"/>
+            <wp:cNvGraphicFramePr>
+              <a:graphicFrameLocks xmlns:a="http://schemas.openxmlformats.org/drawingml/2006/main" noChangeAspect="1"/>
+            </wp:cNvGraphicFramePr>
+            <a:graphic xmlns:a="http://schemas.openxmlformats.org/drawingml/2006/main">
+              <a:graphicData uri="http://schemas.openxmlformats.org/drawingml/2006/picture">
+                <pic:pic xmlns:pic="http://schemas.openxmlformats.org/drawingml/2006/picture">
+                  <pic:nvPicPr>
+                    <pic:cNvPr id="1" name=""/>
+                    <pic:cNvPicPr/>
+                  </pic:nvPicPr>
+                  <pic:blipFill rotWithShape="1">
+                    <a:blip r:embed="rId8"/>
+                    <a:srcRect l="422" t="4152"/>
+                    <a:stretch/>
+                  </pic:blipFill>
+                  <pic:spPr bwMode="auto">
+                    <a:xfrm>
+                      <a:off x="0" y="0"/>
+                      <a:ext cx="6282319" cy="1245595"/>
+                    </a:xfrm>
+                    <a:prstGeom prst="rect">
+                      <a:avLst/>
+                    </a:prstGeom>
+                    <a:ln>
+                      <a:noFill/>
+                    </a:ln>
+                    <a:extLst>
+                      <a:ext uri="{53640926-AAD7-44D8-BBD7-CCE9431645EC}">
+                        <a14:shadowObscured xmlns:a14="http://schemas.microsoft.com/office/drawing/2010/main"/>
+                      </a:ext>
+                    </a:extLst>
+                  </pic:spPr>
+                </pic:pic>
+              </a:graphicData>
+            </a:graphic>
+          </wp:inline>
+        </w:drawing>
+      </w:r>
+    </w:p>
+    <w:p>
+      <w:pPr>
         <w:ind w:firstLine="708"/>
         <w:rPr>
           <w:rFonts w:eastAsia="Calibri" w:cs="Times New Roman"/>
@@ -970,7 +5077,6 @@
           <w:b/>
           <w:bCs/>
         </w:rPr>
-        <w:lastRenderedPageBreak/>
         <w:t>Вывод</w:t>
       </w:r>
       <w:r>
@@ -999,24 +5105,111 @@
         <w:t xml:space="preserve"> </w:t>
       </w:r>
       <w:r>
-        <w:t>взаимодействия языка программирования Java с базами данных, приобре</w:t>
+        <w:t>взаимодействия</w:t>
+      </w:r>
+      <w:r>
+        <w:t xml:space="preserve"> </w:t>
+      </w:r>
+      <w:r>
+        <w:t>языка</w:t>
+      </w:r>
+      <w:r>
+        <w:t xml:space="preserve"> </w:t>
+      </w:r>
+      <w:r>
+        <w:t>программирования</w:t>
+      </w:r>
+      <w:r>
+        <w:t xml:space="preserve"> </w:t>
+      </w:r>
+      <w:r>
+        <w:rPr>
+          <w:lang w:val="en-US"/>
+        </w:rPr>
+        <w:t>Java</w:t>
+      </w:r>
+      <w:r>
+        <w:t xml:space="preserve"> </w:t>
+      </w:r>
+      <w:r>
+        <w:t>с</w:t>
+      </w:r>
+      <w:r>
+        <w:t xml:space="preserve"> </w:t>
+      </w:r>
+      <w:r>
+        <w:t>базами</w:t>
+      </w:r>
+      <w:r>
+        <w:t xml:space="preserve"> </w:t>
+      </w:r>
+      <w:r>
+        <w:t>данных</w:t>
+      </w:r>
+      <w:r>
+        <w:t xml:space="preserve">, </w:t>
+      </w:r>
+      <w:r>
+        <w:t>приобре</w:t>
       </w:r>
       <w:r>
         <w:t>ли</w:t>
       </w:r>
       <w:r>
-        <w:t xml:space="preserve"> навык</w:t>
+        <w:t xml:space="preserve"> </w:t>
+      </w:r>
+      <w:r>
+        <w:t>навык</w:t>
       </w:r>
       <w:r>
         <w:t>и</w:t>
       </w:r>
       <w:r>
-        <w:t xml:space="preserve"> работы с БД в Java-программах.</w:t>
+        <w:t xml:space="preserve"> </w:t>
+      </w:r>
+      <w:r>
+        <w:t>работы</w:t>
+      </w:r>
+      <w:r>
+        <w:t xml:space="preserve"> </w:t>
+      </w:r>
+      <w:r>
+        <w:t>с</w:t>
+      </w:r>
+      <w:r>
+        <w:t xml:space="preserve"> </w:t>
+      </w:r>
+      <w:r>
+        <w:t>БД</w:t>
+      </w:r>
+      <w:r>
+        <w:t xml:space="preserve"> </w:t>
+      </w:r>
+      <w:r>
+        <w:t>в</w:t>
+      </w:r>
+      <w:r>
+        <w:t xml:space="preserve"> </w:t>
+      </w:r>
+      <w:r>
+        <w:rPr>
+          <w:lang w:val="en-US"/>
+        </w:rPr>
+        <w:t>Java</w:t>
+      </w:r>
+      <w:r>
+        <w:t>-</w:t>
+      </w:r>
+      <w:r>
+        <w:t>программах</w:t>
+      </w:r>
+      <w:r>
+        <w:t>.</w:t>
       </w:r>
     </w:p>
     <w:sectPr>
-      <w:footerReference w:type="default" r:id="rId8"/>
-      <w:footerReference w:type="first" r:id="rId9"/>
+      <w:footerReference w:type="default" r:id="rId9"/>
+      <w:footerReference w:type="first" r:id="rId10"/>
       <w:pgSz w:w="11906" w:h="16838"/>
       <w:pgMar w:top="1134" w:right="850" w:bottom="1134" w:left="1701" w:header="708" w:footer="708" w:gutter="0"/>
       <w:cols w:space="708"/>
@@ -1532,7 +5725,7 @@
   <w:style w:type="paragraph" w:default="1" w:styleId="a">
     <w:name w:val="Normal"/>
     <w:qFormat/>
-    <w:rsid w:val="00605B8D"/>
+    <w:rsid w:val="00FC0E8C"/>
     <w:pPr>
       <w:suppressAutoHyphens/>
       <w:autoSpaceDN w:val="0"/>
